--- a/assets/resources/seragon/suket_bejana_tekan.docx
+++ b/assets/resources/seragon/suket_bejana_tekan.docx
@@ -18,7 +18,7 @@
       </w:tblPr>
       <w:tblGrid>
         <w:gridCol w:w="1535"/>
-        <w:gridCol w:w="9535"/>
+        <w:gridCol w:w="9534"/>
       </w:tblGrid>
       <w:tr>
         <w:trPr>
@@ -33,6 +33,7 @@
           <w:p>
             <w:pPr>
               <w:pStyle w:val="Normal"/>
+              <w:widowControl w:val="false"/>
               <w:snapToGrid w:val="false"/>
               <w:spacing w:lineRule="auto" w:line="240" w:before="0" w:after="0"/>
               <w:rPr>
@@ -47,7 +48,7 @@
                 <w:lang w:val="id-ID" w:eastAsia="id-ID"/>
               </w:rPr>
               <w:drawing>
-                <wp:anchor behindDoc="1" distT="0" distB="0" distL="114935" distR="114935" simplePos="0" locked="0" layoutInCell="1" allowOverlap="1" relativeHeight="3">
+                <wp:anchor behindDoc="1" distT="0" distB="0" distL="0" distR="0" simplePos="0" locked="0" layoutInCell="1" allowOverlap="1" relativeHeight="3">
                   <wp:simplePos x="0" y="0"/>
                   <wp:positionH relativeFrom="column">
                     <wp:posOffset>291465</wp:posOffset>
@@ -73,7 +74,7 @@
                         </pic:nvPicPr>
                         <pic:blipFill>
                           <a:blip r:embed="rId2"/>
-                          <a:srcRect l="-168" t="-156" r="-168" b="-156"/>
+                          <a:srcRect l="-179" t="-166" r="-179" b="-166"/>
                           <a:stretch>
                             <a:fillRect/>
                           </a:stretch>
@@ -97,12 +98,13 @@
         </w:tc>
         <w:tc>
           <w:tcPr>
-            <w:tcW w:w="9535" w:type="dxa"/>
-            <w:tcBorders/>
-          </w:tcPr>
-          <w:p>
-            <w:pPr>
-              <w:pStyle w:val="Normal"/>
+            <w:tcW w:w="9534" w:type="dxa"/>
+            <w:tcBorders/>
+          </w:tcPr>
+          <w:p>
+            <w:pPr>
+              <w:pStyle w:val="Normal"/>
+              <w:widowControl w:val="false"/>
               <w:spacing w:lineRule="auto" w:line="240" w:before="0" w:after="0"/>
               <w:jc w:val="center"/>
               <w:rPr/>
@@ -115,7 +117,7 @@
                 <w:szCs w:val="40"/>
                 <w:lang w:val="en-US"/>
               </w:rPr>
-              <w:t xml:space="preserve">         </w:t>
+              <w:t xml:space="preserve">     </w:t>
             </w:r>
             <w:r>
               <w:rPr>
@@ -150,6 +152,7 @@
           <w:p>
             <w:pPr>
               <w:pStyle w:val="Normal"/>
+              <w:widowControl w:val="false"/>
               <w:snapToGrid w:val="false"/>
               <w:spacing w:lineRule="auto" w:line="240" w:before="0" w:after="0"/>
               <w:rPr>
@@ -172,12 +175,13 @@
         </w:tc>
         <w:tc>
           <w:tcPr>
-            <w:tcW w:w="9535" w:type="dxa"/>
-            <w:tcBorders/>
-          </w:tcPr>
-          <w:p>
-            <w:pPr>
-              <w:pStyle w:val="Normal"/>
+            <w:tcW w:w="9534" w:type="dxa"/>
+            <w:tcBorders/>
+          </w:tcPr>
+          <w:p>
+            <w:pPr>
+              <w:pStyle w:val="Normal"/>
+              <w:widowControl w:val="false"/>
               <w:spacing w:lineRule="auto" w:line="240" w:before="0" w:after="0"/>
               <w:jc w:val="center"/>
               <w:rPr/>
@@ -190,7 +194,7 @@
                 <w:szCs w:val="40"/>
                 <w:lang w:val="en-US"/>
               </w:rPr>
-              <w:t xml:space="preserve">          </w:t>
+              <w:t xml:space="preserve">     </w:t>
             </w:r>
             <w:r>
               <w:rPr>
@@ -218,6 +222,7 @@
           <w:p>
             <w:pPr>
               <w:pStyle w:val="Normal"/>
+              <w:widowControl w:val="false"/>
               <w:snapToGrid w:val="false"/>
               <w:spacing w:lineRule="auto" w:line="240" w:before="0" w:after="0"/>
               <w:rPr>
@@ -240,12 +245,13 @@
         </w:tc>
         <w:tc>
           <w:tcPr>
-            <w:tcW w:w="9535" w:type="dxa"/>
-            <w:tcBorders/>
-          </w:tcPr>
-          <w:p>
-            <w:pPr>
-              <w:pStyle w:val="Normal"/>
+            <w:tcW w:w="9534" w:type="dxa"/>
+            <w:tcBorders/>
+          </w:tcPr>
+          <w:p>
+            <w:pPr>
+              <w:pStyle w:val="Normal"/>
+              <w:widowControl w:val="false"/>
               <w:spacing w:lineRule="auto" w:line="240" w:before="0" w:after="0"/>
               <w:jc w:val="center"/>
               <w:rPr/>
@@ -257,7 +263,7 @@
                 <w:szCs w:val="24"/>
                 <w:lang w:val="en-US"/>
               </w:rPr>
-              <w:t xml:space="preserve">           </w:t>
+              <w:t xml:space="preserve">      </w:t>
             </w:r>
             <w:r>
               <w:rPr>
@@ -283,6 +289,7 @@
           <w:p>
             <w:pPr>
               <w:pStyle w:val="Normal"/>
+              <w:widowControl w:val="false"/>
               <w:snapToGrid w:val="false"/>
               <w:spacing w:lineRule="auto" w:line="240" w:before="0" w:after="0"/>
               <w:rPr>
@@ -305,12 +312,13 @@
         </w:tc>
         <w:tc>
           <w:tcPr>
-            <w:tcW w:w="9535" w:type="dxa"/>
-            <w:tcBorders/>
-          </w:tcPr>
-          <w:p>
-            <w:pPr>
-              <w:pStyle w:val="Normal"/>
+            <w:tcW w:w="9534" w:type="dxa"/>
+            <w:tcBorders/>
+          </w:tcPr>
+          <w:p>
+            <w:pPr>
+              <w:pStyle w:val="Normal"/>
+              <w:widowControl w:val="false"/>
               <w:spacing w:lineRule="auto" w:line="240" w:before="0" w:after="0"/>
               <w:jc w:val="center"/>
               <w:rPr>
@@ -346,18 +354,18 @@
         <mc:AlternateContent>
           <mc:Choice Requires="wps">
             <w:drawing>
-              <wp:anchor behindDoc="0" distT="0" distB="0" distL="114935" distR="114935" simplePos="0" locked="0" layoutInCell="0" allowOverlap="1" relativeHeight="2">
+              <wp:anchor behindDoc="0" distT="0" distB="0" distL="0" distR="0" simplePos="0" locked="0" layoutInCell="0" allowOverlap="1" relativeHeight="2">
                 <wp:simplePos x="0" y="0"/>
                 <wp:positionH relativeFrom="column">
-                  <wp:posOffset>-83820</wp:posOffset>
+                  <wp:posOffset>-83185</wp:posOffset>
                 </wp:positionH>
                 <wp:positionV relativeFrom="paragraph">
                   <wp:posOffset>132715</wp:posOffset>
                 </wp:positionV>
-                <wp:extent cx="6675120" cy="635"/>
+                <wp:extent cx="6675755" cy="1270"/>
                 <wp:effectExtent l="0" t="0" r="0" b="0"/>
                 <wp:wrapNone/>
-                <wp:docPr id="2" name=""/>
+                <wp:docPr id="2" name="Image1"/>
                 <a:graphic xmlns:a="http://schemas.openxmlformats.org/drawingml/2006/main">
                   <a:graphicData uri="http://schemas.microsoft.com/office/word/2010/wordprocessingShape">
                     <wps:wsp>
@@ -365,7 +373,7 @@
                       <wps:spPr>
                         <a:xfrm>
                           <a:off x="0" y="0"/>
-                          <a:ext cx="6674400" cy="0"/>
+                          <a:ext cx="6675120" cy="0"/>
                         </a:xfrm>
                         <a:prstGeom prst="line">
                           <a:avLst/>
@@ -392,7 +400,7 @@
           </mc:Choice>
           <mc:Fallback>
             <w:pict>
-              <v:line id="shape_0" from="-6.6pt,10.45pt" to="518.9pt,10.45pt" stroked="t" style="position:absolute">
+              <v:line id="shape_0" from="-6.55pt,10.45pt" to="519pt,10.45pt" ID="Image1" stroked="t" style="position:absolute">
                 <v:stroke color="black" weight="38160" joinstyle="miter" endcap="flat"/>
                 <v:fill o:detectmouseclick="t" on="false"/>
                 <w10:wrap type="none"/>
@@ -403,18 +411,18 @@
         <mc:AlternateContent>
           <mc:Choice Requires="wps">
             <w:drawing>
-              <wp:anchor behindDoc="0" distT="0" distB="0" distL="114935" distR="114935" simplePos="0" locked="0" layoutInCell="0" allowOverlap="1" relativeHeight="4">
+              <wp:anchor behindDoc="0" distT="0" distB="0" distL="0" distR="0" simplePos="0" locked="0" layoutInCell="0" allowOverlap="1" relativeHeight="4">
                 <wp:simplePos x="0" y="0"/>
                 <wp:positionH relativeFrom="column">
-                  <wp:posOffset>-83820</wp:posOffset>
+                  <wp:posOffset>-83185</wp:posOffset>
                 </wp:positionH>
                 <wp:positionV relativeFrom="paragraph">
                   <wp:posOffset>94615</wp:posOffset>
                 </wp:positionV>
-                <wp:extent cx="6675120" cy="635"/>
+                <wp:extent cx="6675755" cy="1270"/>
                 <wp:effectExtent l="0" t="0" r="0" b="0"/>
                 <wp:wrapNone/>
-                <wp:docPr id="3" name=""/>
+                <wp:docPr id="3" name="Image2"/>
                 <a:graphic xmlns:a="http://schemas.openxmlformats.org/drawingml/2006/main">
                   <a:graphicData uri="http://schemas.microsoft.com/office/word/2010/wordprocessingShape">
                     <wps:wsp>
@@ -422,7 +430,7 @@
                       <wps:spPr>
                         <a:xfrm>
                           <a:off x="0" y="0"/>
-                          <a:ext cx="6674400" cy="0"/>
+                          <a:ext cx="6675120" cy="0"/>
                         </a:xfrm>
                         <a:prstGeom prst="line">
                           <a:avLst/>
@@ -449,7 +457,7 @@
           </mc:Choice>
           <mc:Fallback>
             <w:pict>
-              <v:line id="shape_0" from="-6.6pt,7.45pt" to="518.9pt,7.45pt" stroked="t" style="position:absolute">
+              <v:line id="shape_0" from="-6.55pt,7.45pt" to="519pt,7.45pt" ID="Image2" stroked="t" style="position:absolute">
                 <v:stroke color="black" weight="12600" joinstyle="miter" endcap="flat"/>
                 <v:fill o:detectmouseclick="t" on="false"/>
                 <w10:wrap type="none"/>
@@ -554,8 +562,8 @@
           <w:b/>
           <w:b/>
           <w:bCs/>
-          <w:sz w:val="16"/>
-          <w:szCs w:val="16"/>
+          <w:sz w:val="12"/>
+          <w:szCs w:val="14"/>
         </w:rPr>
       </w:pPr>
       <w:r>
@@ -563,8 +571,8 @@
           <w:rFonts w:cs="Arial" w:ascii="Arial" w:hAnsi="Arial"/>
           <w:b/>
           <w:bCs/>
-          <w:sz w:val="16"/>
-          <w:szCs w:val="16"/>
+          <w:sz w:val="12"/>
+          <w:szCs w:val="14"/>
         </w:rPr>
       </w:r>
     </w:p>
@@ -671,304 +679,17 @@
         <w:rPr>
           <w:rFonts w:ascii="Arial" w:hAnsi="Arial" w:cs="Arial"/>
           <w:bCs/>
-          <w:sz w:val="24"/>
-          <w:szCs w:val="24"/>
+          <w:sz w:val="12"/>
+          <w:szCs w:val="14"/>
         </w:rPr>
       </w:pPr>
       <w:r>
         <w:rPr>
           <w:rFonts w:cs="Arial" w:ascii="Arial" w:hAnsi="Arial"/>
           <w:bCs/>
-          <w:sz w:val="24"/>
-          <w:szCs w:val="24"/>
-        </w:rPr>
-      </w:r>
-    </w:p>
-    <w:p>
-      <w:pPr>
-        <w:pStyle w:val="Normal"/>
-        <w:numPr>
-          <w:ilvl w:val="0"/>
-          <w:numId w:val="2"/>
-        </w:numPr>
-        <w:spacing w:lineRule="auto" w:line="240" w:before="0" w:after="0"/>
-        <w:jc w:val="both"/>
-        <w:rPr>
-          <w:rFonts w:ascii="Arial" w:hAnsi="Arial" w:cs="Arial"/>
-          <w:bCs/>
-          <w:sz w:val="24"/>
-          <w:szCs w:val="24"/>
-        </w:rPr>
-      </w:pPr>
-      <w:r>
-        <w:rPr>
-          <w:rFonts w:cs="Arial" w:ascii="Arial" w:hAnsi="Arial"/>
-          <w:bCs/>
-          <w:sz w:val="24"/>
-          <w:szCs w:val="24"/>
-        </w:rPr>
-        <w:t xml:space="preserve">Data Umum Objek Pengujian </w:t>
-      </w:r>
-    </w:p>
-    <w:p>
-      <w:pPr>
-        <w:pStyle w:val="Normal"/>
-        <w:numPr>
-          <w:ilvl w:val="0"/>
-          <w:numId w:val="5"/>
-        </w:numPr>
-        <w:spacing w:lineRule="auto" w:line="240" w:before="0" w:after="0"/>
-        <w:jc w:val="both"/>
-        <w:rPr/>
-      </w:pPr>
-      <w:r>
-        <w:rPr>
-          <w:rFonts w:cs="Arial" w:ascii="Arial" w:hAnsi="Arial"/>
-          <w:bCs/>
-          <w:sz w:val="24"/>
-          <w:szCs w:val="24"/>
-        </w:rPr>
-        <w:t xml:space="preserve">Jenis Objek K3 yang di uji </w:t>
-      </w:r>
-      <w:r>
-        <w:rPr>
-          <w:rFonts w:cs="Arial" w:ascii="Arial" w:hAnsi="Arial"/>
-          <w:bCs/>
-          <w:sz w:val="24"/>
-          <w:szCs w:val="24"/>
-          <w:lang w:val="en-US"/>
-        </w:rPr>
-        <w:tab/>
-        <w:tab/>
-      </w:r>
-      <w:r>
-        <w:rPr>
-          <w:rFonts w:cs="Arial" w:ascii="Arial" w:hAnsi="Arial"/>
-          <w:bCs/>
-          <w:sz w:val="24"/>
-          <w:szCs w:val="24"/>
-        </w:rPr>
-        <w:t>:</w:t>
-      </w:r>
-      <w:r>
-        <w:rPr>
-          <w:rFonts w:cs="Arial" w:ascii="Arial" w:hAnsi="Arial"/>
-          <w:bCs/>
-          <w:sz w:val="24"/>
-          <w:szCs w:val="24"/>
-          <w:lang w:val="en-US"/>
-        </w:rPr>
-        <w:t xml:space="preserve"> </w:t>
-      </w:r>
-      <w:r>
-        <w:rPr>
-          <w:rFonts w:eastAsia="Calibri" w:cs="Arial" w:ascii="Arial" w:hAnsi="Arial"/>
-          <w:bCs/>
-          <w:color w:val="auto"/>
-          <w:sz w:val="24"/>
-          <w:szCs w:val="24"/>
-          <w:lang w:val="id-ID" w:eastAsia="zh-CN" w:bidi="ar-SA"/>
-        </w:rPr>
-        <w:t>BEJANA TEKAN</w:t>
-      </w:r>
-    </w:p>
-    <w:p>
-      <w:pPr>
-        <w:pStyle w:val="Normal"/>
-        <w:numPr>
-          <w:ilvl w:val="0"/>
-          <w:numId w:val="5"/>
-        </w:numPr>
-        <w:spacing w:lineRule="auto" w:line="240" w:before="0" w:after="0"/>
-        <w:ind w:left="1080" w:right="-190" w:hanging="360"/>
-        <w:jc w:val="both"/>
-        <w:rPr/>
-      </w:pPr>
-      <w:r>
-        <w:rPr>
-          <w:rFonts w:cs="Arial" w:ascii="Arial" w:hAnsi="Arial"/>
-          <w:bCs/>
-          <w:sz w:val="24"/>
-          <w:szCs w:val="24"/>
-        </w:rPr>
-        <w:t xml:space="preserve">Nama Perusahaan </w:t>
-      </w:r>
-      <w:r>
-        <w:rPr>
-          <w:rFonts w:cs="Arial" w:ascii="Arial" w:hAnsi="Arial"/>
-          <w:bCs/>
-          <w:sz w:val="24"/>
-          <w:szCs w:val="24"/>
-          <w:lang w:val="en-US"/>
-        </w:rPr>
-        <w:tab/>
-        <w:tab/>
-        <w:tab/>
-      </w:r>
-      <w:r>
-        <w:rPr>
-          <w:rFonts w:cs="Arial" w:ascii="Arial" w:hAnsi="Arial"/>
-          <w:bCs/>
-          <w:sz w:val="24"/>
-          <w:szCs w:val="24"/>
-        </w:rPr>
-        <w:t>: ${nama_perusahaan}</w:t>
-      </w:r>
-    </w:p>
-    <w:p>
-      <w:pPr>
-        <w:pStyle w:val="Normal"/>
-        <w:numPr>
-          <w:ilvl w:val="0"/>
-          <w:numId w:val="5"/>
-        </w:numPr>
-        <w:spacing w:lineRule="auto" w:line="240" w:before="0" w:after="0"/>
-        <w:ind w:left="1080" w:right="-10" w:hanging="360"/>
-        <w:jc w:val="both"/>
-        <w:rPr/>
-      </w:pPr>
-      <w:r>
-        <w:rPr>
-          <w:rFonts w:cs="Arial" w:ascii="Arial" w:hAnsi="Arial"/>
-          <w:bCs/>
-          <w:sz w:val="24"/>
-          <w:szCs w:val="24"/>
-          <w:lang w:val="en-US"/>
-        </w:rPr>
-        <w:t xml:space="preserve">Alamat Perusahaan </w:t>
-        <w:tab/>
-        <w:tab/>
-        <w:tab/>
-        <w:t>: ${alamat_perusahaan}</w:t>
-      </w:r>
-      <w:r>
-        <w:rPr>
-          <w:rFonts w:cs="Arial" w:ascii="Arial" w:hAnsi="Arial"/>
-          <w:bCs/>
-          <w:sz w:val="24"/>
-          <w:szCs w:val="24"/>
-        </w:rPr>
-        <w:t xml:space="preserve"> </w:t>
-      </w:r>
-    </w:p>
-    <w:p>
-      <w:pPr>
-        <w:pStyle w:val="Normal"/>
-        <w:numPr>
-          <w:ilvl w:val="0"/>
-          <w:numId w:val="5"/>
-        </w:numPr>
-        <w:spacing w:lineRule="auto" w:line="240" w:before="0" w:after="0"/>
-        <w:jc w:val="both"/>
-        <w:rPr/>
-      </w:pPr>
-      <w:r>
-        <w:rPr>
-          <w:rFonts w:cs="Arial" w:ascii="Arial" w:hAnsi="Arial"/>
-          <w:bCs/>
-          <w:sz w:val="24"/>
-          <w:szCs w:val="24"/>
-          <w:lang w:val="en-US"/>
-        </w:rPr>
-        <w:t xml:space="preserve">Lokasi </w:t>
-      </w:r>
-      <w:r>
-        <w:rPr>
-          <w:rFonts w:cs="Arial" w:ascii="Arial" w:hAnsi="Arial"/>
-          <w:bCs/>
-          <w:sz w:val="24"/>
-          <w:szCs w:val="24"/>
-        </w:rPr>
-        <w:t xml:space="preserve">objek K3 yang di uji </w:t>
-      </w:r>
-      <w:r>
-        <w:rPr>
-          <w:rFonts w:cs="Arial" w:ascii="Arial" w:hAnsi="Arial"/>
-          <w:bCs/>
-          <w:sz w:val="24"/>
-          <w:szCs w:val="24"/>
-          <w:lang w:val="en-US"/>
-        </w:rPr>
-        <w:tab/>
-        <w:tab/>
-      </w:r>
-      <w:r>
-        <w:rPr>
-          <w:rFonts w:cs="Arial" w:ascii="Arial" w:hAnsi="Arial"/>
-          <w:bCs/>
-          <w:sz w:val="24"/>
-          <w:szCs w:val="24"/>
-        </w:rPr>
-        <w:t xml:space="preserve">: </w:t>
-      </w:r>
-      <w:r>
-        <w:rPr>
-          <w:rFonts w:cs="Arial" w:ascii="Arial" w:hAnsi="Arial"/>
-          <w:bCs/>
-          <w:sz w:val="24"/>
-          <w:szCs w:val="24"/>
-          <w:lang w:val="en-US"/>
-        </w:rPr>
-        <w:t>${lokasi}</w:t>
-      </w:r>
-      <w:r>
-        <w:rPr>
-          <w:rFonts w:eastAsia="Calibri" w:cs="Arial" w:ascii="Arial" w:hAnsi="Arial"/>
-          <w:bCs/>
-          <w:color w:val="auto"/>
-          <w:sz w:val="24"/>
-          <w:szCs w:val="24"/>
-          <w:lang w:val="id-ID" w:eastAsia="zh-CN" w:bidi="ar-SA"/>
-        </w:rPr>
-        <w:t xml:space="preserve"> </w:t>
-      </w:r>
-    </w:p>
-    <w:p>
-      <w:pPr>
-        <w:pStyle w:val="Normal"/>
-        <w:spacing w:lineRule="auto" w:line="240" w:before="0" w:after="0"/>
-        <w:ind w:left="1080" w:right="0" w:hanging="0"/>
-        <w:jc w:val="both"/>
-        <w:rPr>
-          <w:rFonts w:ascii="Arial" w:hAnsi="Arial" w:cs="Arial"/>
-          <w:bCs/>
-          <w:sz w:val="24"/>
-          <w:szCs w:val="24"/>
-        </w:rPr>
-      </w:pPr>
-      <w:r>
-        <w:rPr>
-          <w:rFonts w:cs="Arial" w:ascii="Arial" w:hAnsi="Arial"/>
-          <w:bCs/>
-          <w:sz w:val="24"/>
-          <w:szCs w:val="24"/>
-        </w:rPr>
-      </w:r>
-    </w:p>
-    <w:p>
-      <w:pPr>
-        <w:pStyle w:val="Normal"/>
-        <w:numPr>
-          <w:ilvl w:val="0"/>
-          <w:numId w:val="2"/>
-        </w:numPr>
-        <w:spacing w:lineRule="auto" w:line="240" w:before="0" w:after="0"/>
-        <w:jc w:val="both"/>
-        <w:rPr>
-          <w:rFonts w:ascii="Arial" w:hAnsi="Arial" w:cs="Arial"/>
-          <w:bCs/>
-          <w:sz w:val="24"/>
-          <w:szCs w:val="24"/>
-        </w:rPr>
-      </w:pPr>
-      <w:r>
-        <w:rPr>
-          <w:rFonts w:cs="Arial" w:ascii="Arial" w:hAnsi="Arial"/>
-          <w:bCs/>
-          <w:sz w:val="24"/>
-          <w:szCs w:val="24"/>
-        </w:rPr>
-        <w:t xml:space="preserve">Data Teknis Objek Pengujian   </w:t>
+          <w:sz w:val="12"/>
+          <w:szCs w:val="14"/>
+        </w:rPr>
       </w:r>
     </w:p>
     <w:p>
@@ -981,29 +702,511 @@
         <w:spacing w:lineRule="auto" w:line="240" w:before="0" w:after="0"/>
         <w:jc w:val="both"/>
         <w:rPr>
-          <w:rFonts w:ascii="Arial" w:hAnsi="Arial" w:eastAsia="Calibri" w:cs="Arial"/>
+          <w:rFonts w:ascii="Arial" w:hAnsi="Arial" w:cs="Arial"/>
           <w:bCs/>
-          <w:color w:val="auto"/>
           <w:sz w:val="24"/>
           <w:szCs w:val="24"/>
-          <w:lang w:val="id-ID" w:eastAsia="zh-CN" w:bidi="ar-SA"/>
         </w:rPr>
       </w:pPr>
       <w:r>
         <w:rPr>
-          <w:rFonts w:eastAsia="Calibri" w:cs="Arial" w:ascii="Arial" w:hAnsi="Arial"/>
+          <w:rFonts w:cs="Arial" w:ascii="Arial" w:hAnsi="Arial"/>
           <w:bCs/>
-          <w:color w:val="auto"/>
           <w:sz w:val="24"/>
           <w:szCs w:val="24"/>
-          <w:lang w:val="id-ID" w:eastAsia="zh-CN" w:bidi="ar-SA"/>
-        </w:rPr>
-        <w:t>Jenis Peralatan</w:t>
-        <w:tab/>
-        <w:tab/>
-        <w:tab/>
-        <w:tab/>
-        <w:t>: Bejana Tekan / Silindris Vertical</w:t>
+        </w:rPr>
+        <w:t>Data Umum Objek Pengujian</w:t>
+      </w:r>
+    </w:p>
+    <w:tbl>
+      <w:tblPr>
+        <w:tblW w:w="9033" w:type="dxa"/>
+        <w:jc w:val="right"/>
+        <w:tblInd w:w="0" w:type="dxa"/>
+        <w:tblLayout w:type="fixed"/>
+        <w:tblCellMar>
+          <w:top w:w="0" w:type="dxa"/>
+          <w:left w:w="0" w:type="dxa"/>
+          <w:bottom w:w="0" w:type="dxa"/>
+          <w:right w:w="0" w:type="dxa"/>
+        </w:tblCellMar>
+      </w:tblPr>
+      <w:tblGrid>
+        <w:gridCol w:w="420"/>
+        <w:gridCol w:w="3570"/>
+        <w:gridCol w:w="165"/>
+        <w:gridCol w:w="4878"/>
+      </w:tblGrid>
+      <w:tr>
+        <w:trPr/>
+        <w:tc>
+          <w:tcPr>
+            <w:tcW w:w="420" w:type="dxa"/>
+            <w:tcBorders/>
+          </w:tcPr>
+          <w:p>
+            <w:pPr>
+              <w:pStyle w:val="Normal"/>
+              <w:widowControl w:val="false"/>
+              <w:spacing w:lineRule="auto" w:line="240" w:before="0" w:after="0"/>
+              <w:jc w:val="both"/>
+              <w:rPr>
+                <w:rFonts w:ascii="Arial" w:hAnsi="Arial"/>
+                <w:sz w:val="24"/>
+                <w:szCs w:val="24"/>
+              </w:rPr>
+            </w:pPr>
+            <w:r>
+              <w:rPr>
+                <w:rFonts w:ascii="Arial" w:hAnsi="Arial"/>
+                <w:sz w:val="24"/>
+                <w:szCs w:val="24"/>
+              </w:rPr>
+              <w:t>1.</w:t>
+            </w:r>
+          </w:p>
+        </w:tc>
+        <w:tc>
+          <w:tcPr>
+            <w:tcW w:w="3570" w:type="dxa"/>
+            <w:tcBorders/>
+          </w:tcPr>
+          <w:p>
+            <w:pPr>
+              <w:pStyle w:val="Normal"/>
+              <w:widowControl w:val="false"/>
+              <w:spacing w:lineRule="auto" w:line="240" w:before="0" w:after="0"/>
+              <w:jc w:val="both"/>
+              <w:rPr>
+                <w:rFonts w:ascii="Arial" w:hAnsi="Arial"/>
+                <w:sz w:val="24"/>
+                <w:szCs w:val="24"/>
+              </w:rPr>
+            </w:pPr>
+            <w:r>
+              <w:rPr>
+                <w:rFonts w:ascii="Arial" w:hAnsi="Arial"/>
+                <w:sz w:val="24"/>
+                <w:szCs w:val="24"/>
+              </w:rPr>
+              <w:t>Jenis Objek K3 yang di uji</w:t>
+            </w:r>
+          </w:p>
+        </w:tc>
+        <w:tc>
+          <w:tcPr>
+            <w:tcW w:w="165" w:type="dxa"/>
+            <w:tcBorders/>
+          </w:tcPr>
+          <w:p>
+            <w:pPr>
+              <w:pStyle w:val="Normal"/>
+              <w:widowControl w:val="false"/>
+              <w:spacing w:lineRule="auto" w:line="240" w:before="0" w:after="0"/>
+              <w:jc w:val="both"/>
+              <w:rPr>
+                <w:rFonts w:ascii="Arial" w:hAnsi="Arial"/>
+                <w:sz w:val="24"/>
+                <w:szCs w:val="24"/>
+              </w:rPr>
+            </w:pPr>
+            <w:r>
+              <w:rPr>
+                <w:rFonts w:ascii="Arial" w:hAnsi="Arial"/>
+                <w:sz w:val="24"/>
+                <w:szCs w:val="24"/>
+              </w:rPr>
+              <w:t>:</w:t>
+            </w:r>
+          </w:p>
+        </w:tc>
+        <w:tc>
+          <w:tcPr>
+            <w:tcW w:w="4878" w:type="dxa"/>
+            <w:tcBorders/>
+          </w:tcPr>
+          <w:p>
+            <w:pPr>
+              <w:pStyle w:val="Normal"/>
+              <w:widowControl w:val="false"/>
+              <w:spacing w:lineRule="auto" w:line="240" w:before="0" w:after="0"/>
+              <w:jc w:val="both"/>
+              <w:rPr>
+                <w:rFonts w:ascii="Arial" w:hAnsi="Arial"/>
+                <w:sz w:val="24"/>
+                <w:szCs w:val="24"/>
+              </w:rPr>
+            </w:pPr>
+            <w:r>
+              <w:rPr>
+                <w:rFonts w:eastAsia="Calibri" w:cs="Arial" w:ascii="Arial" w:hAnsi="Arial"/>
+                <w:bCs/>
+                <w:color w:val="auto"/>
+                <w:sz w:val="24"/>
+                <w:szCs w:val="24"/>
+                <w:lang w:val="id-ID" w:eastAsia="zh-CN" w:bidi="ar-SA"/>
+              </w:rPr>
+              <w:t>BEJANA TEKAN</w:t>
+            </w:r>
+          </w:p>
+        </w:tc>
+      </w:tr>
+      <w:tr>
+        <w:trPr/>
+        <w:tc>
+          <w:tcPr>
+            <w:tcW w:w="420" w:type="dxa"/>
+            <w:tcBorders/>
+          </w:tcPr>
+          <w:p>
+            <w:pPr>
+              <w:pStyle w:val="Normal"/>
+              <w:widowControl w:val="false"/>
+              <w:spacing w:lineRule="auto" w:line="240" w:before="0" w:after="0"/>
+              <w:jc w:val="both"/>
+              <w:rPr>
+                <w:rFonts w:ascii="Arial" w:hAnsi="Arial"/>
+                <w:sz w:val="24"/>
+                <w:szCs w:val="24"/>
+              </w:rPr>
+            </w:pPr>
+            <w:r>
+              <w:rPr>
+                <w:rFonts w:ascii="Arial" w:hAnsi="Arial"/>
+                <w:sz w:val="24"/>
+                <w:szCs w:val="24"/>
+              </w:rPr>
+              <w:t>2.</w:t>
+            </w:r>
+          </w:p>
+        </w:tc>
+        <w:tc>
+          <w:tcPr>
+            <w:tcW w:w="3570" w:type="dxa"/>
+            <w:tcBorders/>
+          </w:tcPr>
+          <w:p>
+            <w:pPr>
+              <w:pStyle w:val="Normal"/>
+              <w:widowControl w:val="false"/>
+              <w:spacing w:lineRule="auto" w:line="240" w:before="0" w:after="0"/>
+              <w:jc w:val="both"/>
+              <w:rPr>
+                <w:rFonts w:ascii="Arial" w:hAnsi="Arial"/>
+                <w:sz w:val="24"/>
+                <w:szCs w:val="24"/>
+              </w:rPr>
+            </w:pPr>
+            <w:r>
+              <w:rPr>
+                <w:rFonts w:ascii="Arial" w:hAnsi="Arial"/>
+                <w:sz w:val="24"/>
+                <w:szCs w:val="24"/>
+              </w:rPr>
+              <w:t>Nama Perusahaan</w:t>
+            </w:r>
+          </w:p>
+        </w:tc>
+        <w:tc>
+          <w:tcPr>
+            <w:tcW w:w="165" w:type="dxa"/>
+            <w:tcBorders/>
+          </w:tcPr>
+          <w:p>
+            <w:pPr>
+              <w:pStyle w:val="Normal"/>
+              <w:widowControl w:val="false"/>
+              <w:spacing w:lineRule="auto" w:line="240" w:before="0" w:after="0"/>
+              <w:jc w:val="both"/>
+              <w:rPr>
+                <w:rFonts w:ascii="Arial" w:hAnsi="Arial"/>
+                <w:sz w:val="24"/>
+                <w:szCs w:val="24"/>
+              </w:rPr>
+            </w:pPr>
+            <w:r>
+              <w:rPr>
+                <w:rFonts w:ascii="Arial" w:hAnsi="Arial"/>
+                <w:sz w:val="24"/>
+                <w:szCs w:val="24"/>
+              </w:rPr>
+              <w:t>:</w:t>
+            </w:r>
+          </w:p>
+        </w:tc>
+        <w:tc>
+          <w:tcPr>
+            <w:tcW w:w="4878" w:type="dxa"/>
+            <w:tcBorders/>
+          </w:tcPr>
+          <w:p>
+            <w:pPr>
+              <w:pStyle w:val="Normal"/>
+              <w:widowControl w:val="false"/>
+              <w:spacing w:lineRule="auto" w:line="240" w:before="0" w:after="0"/>
+              <w:jc w:val="both"/>
+              <w:rPr>
+                <w:rFonts w:ascii="Arial" w:hAnsi="Arial"/>
+                <w:sz w:val="24"/>
+                <w:szCs w:val="24"/>
+              </w:rPr>
+            </w:pPr>
+            <w:r>
+              <w:rPr>
+                <w:rFonts w:ascii="Arial" w:hAnsi="Arial"/>
+                <w:sz w:val="24"/>
+                <w:szCs w:val="24"/>
+              </w:rPr>
+              <w:t>${nama_perusahaan}</w:t>
+            </w:r>
+          </w:p>
+        </w:tc>
+      </w:tr>
+      <w:tr>
+        <w:trPr/>
+        <w:tc>
+          <w:tcPr>
+            <w:tcW w:w="420" w:type="dxa"/>
+            <w:tcBorders/>
+          </w:tcPr>
+          <w:p>
+            <w:pPr>
+              <w:pStyle w:val="Normal"/>
+              <w:widowControl w:val="false"/>
+              <w:spacing w:lineRule="auto" w:line="240" w:before="0" w:after="0"/>
+              <w:jc w:val="both"/>
+              <w:rPr>
+                <w:rFonts w:ascii="Arial" w:hAnsi="Arial"/>
+                <w:sz w:val="24"/>
+                <w:szCs w:val="24"/>
+              </w:rPr>
+            </w:pPr>
+            <w:r>
+              <w:rPr>
+                <w:rFonts w:ascii="Arial" w:hAnsi="Arial"/>
+                <w:sz w:val="24"/>
+                <w:szCs w:val="24"/>
+              </w:rPr>
+              <w:t>3.</w:t>
+            </w:r>
+          </w:p>
+        </w:tc>
+        <w:tc>
+          <w:tcPr>
+            <w:tcW w:w="3570" w:type="dxa"/>
+            <w:tcBorders/>
+          </w:tcPr>
+          <w:p>
+            <w:pPr>
+              <w:pStyle w:val="Normal"/>
+              <w:widowControl w:val="false"/>
+              <w:spacing w:lineRule="auto" w:line="240" w:before="0" w:after="0"/>
+              <w:jc w:val="both"/>
+              <w:rPr>
+                <w:rFonts w:ascii="Arial" w:hAnsi="Arial"/>
+                <w:sz w:val="24"/>
+                <w:szCs w:val="24"/>
+              </w:rPr>
+            </w:pPr>
+            <w:r>
+              <w:rPr>
+                <w:rFonts w:ascii="Arial" w:hAnsi="Arial"/>
+                <w:sz w:val="24"/>
+                <w:szCs w:val="24"/>
+              </w:rPr>
+              <w:t>Alamat Perusahaan</w:t>
+            </w:r>
+          </w:p>
+        </w:tc>
+        <w:tc>
+          <w:tcPr>
+            <w:tcW w:w="165" w:type="dxa"/>
+            <w:tcBorders/>
+          </w:tcPr>
+          <w:p>
+            <w:pPr>
+              <w:pStyle w:val="Normal"/>
+              <w:widowControl w:val="false"/>
+              <w:spacing w:lineRule="auto" w:line="240" w:before="0" w:after="0"/>
+              <w:jc w:val="both"/>
+              <w:rPr>
+                <w:rFonts w:ascii="Arial" w:hAnsi="Arial"/>
+                <w:sz w:val="24"/>
+                <w:szCs w:val="24"/>
+              </w:rPr>
+            </w:pPr>
+            <w:r>
+              <w:rPr>
+                <w:rFonts w:ascii="Arial" w:hAnsi="Arial"/>
+                <w:sz w:val="24"/>
+                <w:szCs w:val="24"/>
+              </w:rPr>
+              <w:t>:</w:t>
+            </w:r>
+          </w:p>
+        </w:tc>
+        <w:tc>
+          <w:tcPr>
+            <w:tcW w:w="4878" w:type="dxa"/>
+            <w:tcBorders/>
+          </w:tcPr>
+          <w:p>
+            <w:pPr>
+              <w:pStyle w:val="Normal"/>
+              <w:widowControl w:val="false"/>
+              <w:spacing w:lineRule="auto" w:line="240" w:before="0" w:after="0"/>
+              <w:jc w:val="both"/>
+              <w:rPr>
+                <w:rFonts w:ascii="Arial" w:hAnsi="Arial"/>
+                <w:sz w:val="24"/>
+                <w:szCs w:val="24"/>
+              </w:rPr>
+            </w:pPr>
+            <w:r>
+              <w:rPr>
+                <w:rFonts w:ascii="Arial" w:hAnsi="Arial"/>
+                <w:sz w:val="24"/>
+                <w:szCs w:val="24"/>
+              </w:rPr>
+              <w:t>${alamat_perusahaan}</w:t>
+            </w:r>
+          </w:p>
+        </w:tc>
+      </w:tr>
+      <w:tr>
+        <w:trPr/>
+        <w:tc>
+          <w:tcPr>
+            <w:tcW w:w="420" w:type="dxa"/>
+            <w:tcBorders/>
+          </w:tcPr>
+          <w:p>
+            <w:pPr>
+              <w:pStyle w:val="Normal"/>
+              <w:widowControl w:val="false"/>
+              <w:spacing w:lineRule="auto" w:line="240" w:before="0" w:after="0"/>
+              <w:jc w:val="both"/>
+              <w:rPr>
+                <w:rFonts w:ascii="Arial" w:hAnsi="Arial"/>
+                <w:sz w:val="24"/>
+                <w:szCs w:val="24"/>
+              </w:rPr>
+            </w:pPr>
+            <w:r>
+              <w:rPr>
+                <w:rFonts w:ascii="Arial" w:hAnsi="Arial"/>
+                <w:sz w:val="24"/>
+                <w:szCs w:val="24"/>
+              </w:rPr>
+              <w:t>4.</w:t>
+            </w:r>
+          </w:p>
+        </w:tc>
+        <w:tc>
+          <w:tcPr>
+            <w:tcW w:w="3570" w:type="dxa"/>
+            <w:tcBorders/>
+          </w:tcPr>
+          <w:p>
+            <w:pPr>
+              <w:pStyle w:val="Normal"/>
+              <w:widowControl w:val="false"/>
+              <w:spacing w:lineRule="auto" w:line="240" w:before="0" w:after="0"/>
+              <w:jc w:val="both"/>
+              <w:rPr>
+                <w:rFonts w:ascii="Arial" w:hAnsi="Arial"/>
+                <w:sz w:val="24"/>
+                <w:szCs w:val="24"/>
+              </w:rPr>
+            </w:pPr>
+            <w:r>
+              <w:rPr>
+                <w:rFonts w:ascii="Arial" w:hAnsi="Arial"/>
+                <w:sz w:val="24"/>
+                <w:szCs w:val="24"/>
+              </w:rPr>
+              <w:t>Lokasi objek K3 yang di uji</w:t>
+            </w:r>
+          </w:p>
+        </w:tc>
+        <w:tc>
+          <w:tcPr>
+            <w:tcW w:w="165" w:type="dxa"/>
+            <w:tcBorders/>
+          </w:tcPr>
+          <w:p>
+            <w:pPr>
+              <w:pStyle w:val="Normal"/>
+              <w:widowControl w:val="false"/>
+              <w:spacing w:lineRule="auto" w:line="240" w:before="0" w:after="0"/>
+              <w:jc w:val="both"/>
+              <w:rPr>
+                <w:rFonts w:ascii="Arial" w:hAnsi="Arial"/>
+                <w:sz w:val="24"/>
+                <w:szCs w:val="24"/>
+              </w:rPr>
+            </w:pPr>
+            <w:r>
+              <w:rPr>
+                <w:rFonts w:ascii="Arial" w:hAnsi="Arial"/>
+                <w:sz w:val="24"/>
+                <w:szCs w:val="24"/>
+              </w:rPr>
+              <w:t>:</w:t>
+            </w:r>
+          </w:p>
+        </w:tc>
+        <w:tc>
+          <w:tcPr>
+            <w:tcW w:w="4878" w:type="dxa"/>
+            <w:tcBorders/>
+          </w:tcPr>
+          <w:p>
+            <w:pPr>
+              <w:pStyle w:val="Normal"/>
+              <w:widowControl w:val="false"/>
+              <w:spacing w:lineRule="auto" w:line="240" w:before="0" w:after="0"/>
+              <w:jc w:val="both"/>
+              <w:rPr>
+                <w:rFonts w:ascii="Arial" w:hAnsi="Arial"/>
+                <w:sz w:val="24"/>
+                <w:szCs w:val="24"/>
+              </w:rPr>
+            </w:pPr>
+            <w:r>
+              <w:rPr>
+                <w:rFonts w:ascii="Arial" w:hAnsi="Arial"/>
+                <w:sz w:val="24"/>
+                <w:szCs w:val="24"/>
+              </w:rPr>
+              <w:t>${lokasi}</w:t>
+            </w:r>
+          </w:p>
+        </w:tc>
+      </w:tr>
+    </w:tbl>
+    <w:p>
+      <w:pPr>
+        <w:pStyle w:val="Normal"/>
+        <w:spacing w:lineRule="auto" w:line="240" w:before="0" w:after="0"/>
+        <w:ind w:right="0" w:hanging="0"/>
+        <w:jc w:val="both"/>
+        <w:rPr>
+          <w:rFonts w:ascii="Arial" w:hAnsi="Arial" w:cs="Arial"/>
+          <w:bCs/>
+          <w:sz w:val="24"/>
+          <w:szCs w:val="24"/>
+          <w:lang w:val="en-US"/>
+        </w:rPr>
+      </w:pPr>
+      <w:r>
+        <w:rPr>
+          <w:rFonts w:cs="Arial" w:ascii="Arial" w:hAnsi="Arial"/>
+          <w:bCs/>
+          <w:sz w:val="24"/>
+          <w:szCs w:val="24"/>
+          <w:lang w:val="en-US"/>
+        </w:rPr>
       </w:r>
     </w:p>
     <w:p>
@@ -1015,19 +1218,13 @@
         </w:numPr>
         <w:spacing w:lineRule="auto" w:line="240" w:before="0" w:after="0"/>
         <w:jc w:val="both"/>
-        <w:rPr/>
-      </w:pPr>
-      <w:r>
-        <w:rPr>
-          <w:rFonts w:eastAsia="Calibri" w:cs="Arial" w:ascii="Arial" w:hAnsi="Arial"/>
+        <w:rPr>
+          <w:rFonts w:ascii="Arial" w:hAnsi="Arial" w:cs="Arial"/>
           <w:bCs/>
-          <w:color w:val="auto"/>
           <w:sz w:val="24"/>
           <w:szCs w:val="24"/>
-          <w:lang w:val="en-US" w:eastAsia="zh-CN" w:bidi="ar-SA"/>
-        </w:rPr>
-        <w:t>Pabrik Pembiuat</w:t>
-      </w:r>
+        </w:rPr>
+      </w:pPr>
       <w:r>
         <w:rPr>
           <w:rFonts w:cs="Arial" w:ascii="Arial" w:hAnsi="Arial"/>
@@ -1035,82 +1232,1215 @@
           <w:sz w:val="24"/>
           <w:szCs w:val="24"/>
         </w:rPr>
-        <w:tab/>
-        <w:tab/>
-        <w:tab/>
-        <w:tab/>
-        <w:t xml:space="preserve">: </w:t>
+        <w:t xml:space="preserve">Data Teknis Objek Pengujian  </w:t>
       </w:r>
-      <w:r>
-        <w:rPr>
-          <w:rFonts w:eastAsia="Calibri" w:cs="Arial" w:ascii="Arial" w:hAnsi="Arial"/>
+    </w:p>
+    <w:tbl>
+      <w:tblPr>
+        <w:tblW w:w="9033" w:type="dxa"/>
+        <w:jc w:val="right"/>
+        <w:tblInd w:w="0" w:type="dxa"/>
+        <w:tblLayout w:type="fixed"/>
+        <w:tblCellMar>
+          <w:top w:w="0" w:type="dxa"/>
+          <w:left w:w="0" w:type="dxa"/>
+          <w:bottom w:w="0" w:type="dxa"/>
+          <w:right w:w="0" w:type="dxa"/>
+        </w:tblCellMar>
+      </w:tblPr>
+      <w:tblGrid>
+        <w:gridCol w:w="420"/>
+        <w:gridCol w:w="3570"/>
+        <w:gridCol w:w="165"/>
+        <w:gridCol w:w="4878"/>
+      </w:tblGrid>
+      <w:tr>
+        <w:trPr/>
+        <w:tc>
+          <w:tcPr>
+            <w:tcW w:w="420" w:type="dxa"/>
+            <w:tcBorders/>
+          </w:tcPr>
+          <w:p>
+            <w:pPr>
+              <w:pStyle w:val="Normal"/>
+              <w:widowControl w:val="false"/>
+              <w:spacing w:lineRule="auto" w:line="240" w:before="0" w:after="0"/>
+              <w:jc w:val="both"/>
+              <w:rPr>
+                <w:rFonts w:ascii="Arial" w:hAnsi="Arial"/>
+                <w:sz w:val="24"/>
+                <w:szCs w:val="24"/>
+              </w:rPr>
+            </w:pPr>
+            <w:r>
+              <w:rPr>
+                <w:rFonts w:eastAsia="Calibri" w:cs="Times New Roman" w:ascii="Arial" w:hAnsi="Arial"/>
+                <w:color w:val="auto"/>
+                <w:sz w:val="24"/>
+                <w:szCs w:val="24"/>
+                <w:lang w:val="id-ID" w:eastAsia="zh-CN" w:bidi="ar-SA"/>
+              </w:rPr>
+              <w:t>1</w:t>
+            </w:r>
+            <w:r>
+              <w:rPr>
+                <w:rFonts w:ascii="Arial" w:hAnsi="Arial"/>
+                <w:sz w:val="24"/>
+                <w:szCs w:val="24"/>
+              </w:rPr>
+              <w:t>.</w:t>
+            </w:r>
+          </w:p>
+        </w:tc>
+        <w:tc>
+          <w:tcPr>
+            <w:tcW w:w="3570" w:type="dxa"/>
+            <w:tcBorders/>
+          </w:tcPr>
+          <w:p>
+            <w:pPr>
+              <w:pStyle w:val="Normal"/>
+              <w:spacing w:lineRule="auto" w:line="240" w:before="0" w:after="0"/>
+              <w:jc w:val="both"/>
+              <w:rPr>
+                <w:rFonts w:ascii="Arial" w:hAnsi="Arial" w:eastAsia="Calibri" w:cs="Arial"/>
+                <w:bCs/>
+                <w:color w:val="auto"/>
+                <w:sz w:val="24"/>
+                <w:szCs w:val="24"/>
+                <w:lang w:val="id-ID" w:eastAsia="zh-CN" w:bidi="ar-SA"/>
+              </w:rPr>
+            </w:pPr>
+            <w:r>
+              <w:rPr>
+                <w:rFonts w:eastAsia="Calibri" w:cs="Arial" w:ascii="Arial" w:hAnsi="Arial"/>
+                <w:bCs/>
+                <w:color w:val="auto"/>
+                <w:sz w:val="24"/>
+                <w:szCs w:val="24"/>
+                <w:lang w:val="en-US" w:eastAsia="zh-CN" w:bidi="ar-SA"/>
+              </w:rPr>
+              <w:t>Jenis Peralatan</w:t>
+            </w:r>
+          </w:p>
+        </w:tc>
+        <w:tc>
+          <w:tcPr>
+            <w:tcW w:w="165" w:type="dxa"/>
+            <w:tcBorders/>
+          </w:tcPr>
+          <w:p>
+            <w:pPr>
+              <w:pStyle w:val="Normal"/>
+              <w:spacing w:lineRule="auto" w:line="240" w:before="0" w:after="0"/>
+              <w:jc w:val="both"/>
+              <w:rPr>
+                <w:rFonts w:ascii="Arial" w:hAnsi="Arial" w:eastAsia="Calibri" w:cs="Arial"/>
+                <w:bCs/>
+                <w:color w:val="auto"/>
+                <w:sz w:val="24"/>
+                <w:szCs w:val="24"/>
+                <w:lang w:val="id-ID" w:eastAsia="zh-CN" w:bidi="ar-SA"/>
+              </w:rPr>
+            </w:pPr>
+            <w:r>
+              <w:rPr>
+                <w:rFonts w:eastAsia="Calibri" w:cs="Arial" w:ascii="Arial" w:hAnsi="Arial"/>
+                <w:bCs/>
+                <w:color w:val="auto"/>
+                <w:sz w:val="24"/>
+                <w:szCs w:val="24"/>
+                <w:lang w:val="en-US" w:eastAsia="zh-CN" w:bidi="ar-SA"/>
+              </w:rPr>
+              <w:t>:</w:t>
+            </w:r>
+          </w:p>
+        </w:tc>
+        <w:tc>
+          <w:tcPr>
+            <w:tcW w:w="4878" w:type="dxa"/>
+            <w:tcBorders/>
+          </w:tcPr>
+          <w:p>
+            <w:pPr>
+              <w:pStyle w:val="Normal"/>
+              <w:spacing w:lineRule="auto" w:line="240" w:before="0" w:after="0"/>
+              <w:jc w:val="both"/>
+              <w:rPr>
+                <w:rFonts w:ascii="Arial" w:hAnsi="Arial" w:eastAsia="Calibri" w:cs="Arial"/>
+                <w:bCs/>
+                <w:color w:val="auto"/>
+                <w:sz w:val="24"/>
+                <w:szCs w:val="24"/>
+                <w:lang w:val="id-ID" w:eastAsia="zh-CN" w:bidi="ar-SA"/>
+              </w:rPr>
+            </w:pPr>
+            <w:r>
+              <w:rPr>
+                <w:rFonts w:eastAsia="Calibri" w:cs="Arial" w:ascii="Arial" w:hAnsi="Arial"/>
+                <w:bCs/>
+                <w:color w:val="auto"/>
+                <w:sz w:val="24"/>
+                <w:szCs w:val="24"/>
+                <w:lang w:val="en-US" w:eastAsia="zh-CN" w:bidi="ar-SA"/>
+              </w:rPr>
+              <w:t>${nama_pesawat} / ${bentuk}</w:t>
+            </w:r>
+          </w:p>
+        </w:tc>
+      </w:tr>
+      <w:tr>
+        <w:trPr/>
+        <w:tc>
+          <w:tcPr>
+            <w:tcW w:w="420" w:type="dxa"/>
+            <w:tcBorders/>
+          </w:tcPr>
+          <w:p>
+            <w:pPr>
+              <w:pStyle w:val="Normal"/>
+              <w:widowControl w:val="false"/>
+              <w:spacing w:lineRule="auto" w:line="240" w:before="0" w:after="0"/>
+              <w:jc w:val="both"/>
+              <w:rPr>
+                <w:rFonts w:ascii="Arial" w:hAnsi="Arial"/>
+                <w:sz w:val="24"/>
+                <w:szCs w:val="24"/>
+              </w:rPr>
+            </w:pPr>
+            <w:r>
+              <w:rPr>
+                <w:rFonts w:eastAsia="Calibri" w:cs="Times New Roman" w:ascii="Arial" w:hAnsi="Arial"/>
+                <w:color w:val="auto"/>
+                <w:sz w:val="24"/>
+                <w:szCs w:val="24"/>
+                <w:lang w:val="id-ID" w:eastAsia="zh-CN" w:bidi="ar-SA"/>
+              </w:rPr>
+              <w:t>2</w:t>
+            </w:r>
+            <w:r>
+              <w:rPr>
+                <w:rFonts w:ascii="Arial" w:hAnsi="Arial"/>
+                <w:sz w:val="24"/>
+                <w:szCs w:val="24"/>
+              </w:rPr>
+              <w:t>.</w:t>
+            </w:r>
+          </w:p>
+        </w:tc>
+        <w:tc>
+          <w:tcPr>
+            <w:tcW w:w="3570" w:type="dxa"/>
+            <w:tcBorders/>
+          </w:tcPr>
+          <w:p>
+            <w:pPr>
+              <w:pStyle w:val="Normal"/>
+              <w:spacing w:lineRule="auto" w:line="240" w:before="0" w:after="0"/>
+              <w:jc w:val="both"/>
+              <w:rPr>
+                <w:rFonts w:ascii="Arial" w:hAnsi="Arial" w:eastAsia="Calibri" w:cs="Arial"/>
+                <w:bCs/>
+                <w:color w:val="auto"/>
+                <w:sz w:val="24"/>
+                <w:szCs w:val="24"/>
+                <w:lang w:val="id-ID" w:eastAsia="zh-CN" w:bidi="ar-SA"/>
+              </w:rPr>
+            </w:pPr>
+            <w:r>
+              <w:rPr>
+                <w:rFonts w:eastAsia="Calibri" w:cs="Arial" w:ascii="Arial" w:hAnsi="Arial"/>
+                <w:bCs/>
+                <w:color w:val="auto"/>
+                <w:sz w:val="24"/>
+                <w:szCs w:val="24"/>
+                <w:lang w:val="en-US" w:eastAsia="zh-CN" w:bidi="ar-SA"/>
+              </w:rPr>
+              <w:t>Pabrik Pembuat</w:t>
+            </w:r>
+          </w:p>
+        </w:tc>
+        <w:tc>
+          <w:tcPr>
+            <w:tcW w:w="165" w:type="dxa"/>
+            <w:tcBorders/>
+          </w:tcPr>
+          <w:p>
+            <w:pPr>
+              <w:pStyle w:val="Normal"/>
+              <w:spacing w:lineRule="auto" w:line="240" w:before="0" w:after="0"/>
+              <w:jc w:val="both"/>
+              <w:rPr>
+                <w:rFonts w:ascii="Arial" w:hAnsi="Arial" w:eastAsia="Calibri" w:cs="Arial"/>
+                <w:bCs/>
+                <w:color w:val="auto"/>
+                <w:sz w:val="24"/>
+                <w:szCs w:val="24"/>
+                <w:lang w:val="id-ID" w:eastAsia="zh-CN" w:bidi="ar-SA"/>
+              </w:rPr>
+            </w:pPr>
+            <w:r>
+              <w:rPr>
+                <w:rFonts w:eastAsia="Calibri" w:cs="Arial" w:ascii="Arial" w:hAnsi="Arial"/>
+                <w:bCs/>
+                <w:color w:val="auto"/>
+                <w:sz w:val="24"/>
+                <w:szCs w:val="24"/>
+                <w:lang w:val="en-US" w:eastAsia="zh-CN" w:bidi="ar-SA"/>
+              </w:rPr>
+              <w:t>:</w:t>
+            </w:r>
+          </w:p>
+        </w:tc>
+        <w:tc>
+          <w:tcPr>
+            <w:tcW w:w="4878" w:type="dxa"/>
+            <w:tcBorders/>
+          </w:tcPr>
+          <w:p>
+            <w:pPr>
+              <w:pStyle w:val="Normal"/>
+              <w:spacing w:lineRule="auto" w:line="240" w:before="0" w:after="0"/>
+              <w:jc w:val="both"/>
+              <w:rPr>
+                <w:rFonts w:ascii="Arial" w:hAnsi="Arial" w:eastAsia="Calibri" w:cs="Arial"/>
+                <w:bCs/>
+                <w:color w:val="auto"/>
+                <w:sz w:val="24"/>
+                <w:szCs w:val="24"/>
+                <w:lang w:val="id-ID" w:eastAsia="zh-CN" w:bidi="ar-SA"/>
+              </w:rPr>
+            </w:pPr>
+            <w:r>
+              <w:rPr>
+                <w:rFonts w:eastAsia="Calibri" w:cs="Arial" w:ascii="Arial" w:hAnsi="Arial"/>
+                <w:bCs/>
+                <w:color w:val="auto"/>
+                <w:sz w:val="24"/>
+                <w:szCs w:val="24"/>
+                <w:lang w:val="en-US" w:eastAsia="zh-CN" w:bidi="ar-SA"/>
+              </w:rPr>
+              <w:t>${pabrik_pembuat}</w:t>
+            </w:r>
+          </w:p>
+        </w:tc>
+      </w:tr>
+      <w:tr>
+        <w:trPr/>
+        <w:tc>
+          <w:tcPr>
+            <w:tcW w:w="420" w:type="dxa"/>
+            <w:tcBorders/>
+          </w:tcPr>
+          <w:p>
+            <w:pPr>
+              <w:pStyle w:val="Normal"/>
+              <w:widowControl w:val="false"/>
+              <w:spacing w:lineRule="auto" w:line="240" w:before="0" w:after="0"/>
+              <w:jc w:val="both"/>
+              <w:rPr>
+                <w:rFonts w:ascii="Arial" w:hAnsi="Arial"/>
+                <w:sz w:val="24"/>
+                <w:szCs w:val="24"/>
+              </w:rPr>
+            </w:pPr>
+            <w:r>
+              <w:rPr>
+                <w:rFonts w:eastAsia="Calibri" w:cs="Times New Roman" w:ascii="Arial" w:hAnsi="Arial"/>
+                <w:color w:val="auto"/>
+                <w:sz w:val="24"/>
+                <w:szCs w:val="24"/>
+                <w:lang w:val="id-ID" w:eastAsia="zh-CN" w:bidi="ar-SA"/>
+              </w:rPr>
+              <w:t>3</w:t>
+            </w:r>
+            <w:r>
+              <w:rPr>
+                <w:rFonts w:ascii="Arial" w:hAnsi="Arial"/>
+                <w:sz w:val="24"/>
+                <w:szCs w:val="24"/>
+              </w:rPr>
+              <w:t>.</w:t>
+            </w:r>
+          </w:p>
+        </w:tc>
+        <w:tc>
+          <w:tcPr>
+            <w:tcW w:w="3570" w:type="dxa"/>
+            <w:tcBorders/>
+          </w:tcPr>
+          <w:p>
+            <w:pPr>
+              <w:pStyle w:val="Normal"/>
+              <w:spacing w:lineRule="auto" w:line="240" w:before="0" w:after="0"/>
+              <w:jc w:val="both"/>
+              <w:rPr>
+                <w:rFonts w:ascii="Arial" w:hAnsi="Arial" w:eastAsia="Calibri" w:cs="Arial"/>
+                <w:bCs/>
+                <w:color w:val="auto"/>
+                <w:sz w:val="24"/>
+                <w:szCs w:val="24"/>
+                <w:lang w:val="id-ID" w:eastAsia="zh-CN" w:bidi="ar-SA"/>
+              </w:rPr>
+            </w:pPr>
+            <w:r>
+              <w:rPr>
+                <w:rFonts w:eastAsia="Calibri" w:cs="Arial" w:ascii="Arial" w:hAnsi="Arial"/>
+                <w:bCs/>
+                <w:color w:val="auto"/>
+                <w:sz w:val="24"/>
+                <w:szCs w:val="24"/>
+                <w:lang w:val="en-US" w:eastAsia="zh-CN" w:bidi="ar-SA"/>
+              </w:rPr>
+              <w:t>No. Serie</w:t>
+            </w:r>
+          </w:p>
+        </w:tc>
+        <w:tc>
+          <w:tcPr>
+            <w:tcW w:w="165" w:type="dxa"/>
+            <w:tcBorders/>
+          </w:tcPr>
+          <w:p>
+            <w:pPr>
+              <w:pStyle w:val="Normal"/>
+              <w:spacing w:lineRule="auto" w:line="240" w:before="0" w:after="0"/>
+              <w:jc w:val="both"/>
+              <w:rPr>
+                <w:rFonts w:ascii="Arial" w:hAnsi="Arial" w:eastAsia="Calibri" w:cs="Arial"/>
+                <w:bCs/>
+                <w:color w:val="auto"/>
+                <w:sz w:val="24"/>
+                <w:szCs w:val="24"/>
+                <w:lang w:val="id-ID" w:eastAsia="zh-CN" w:bidi="ar-SA"/>
+              </w:rPr>
+            </w:pPr>
+            <w:r>
+              <w:rPr>
+                <w:rFonts w:eastAsia="Calibri" w:cs="Arial" w:ascii="Arial" w:hAnsi="Arial"/>
+                <w:bCs/>
+                <w:color w:val="auto"/>
+                <w:sz w:val="24"/>
+                <w:szCs w:val="24"/>
+                <w:lang w:val="en-US" w:eastAsia="zh-CN" w:bidi="ar-SA"/>
+              </w:rPr>
+              <w:t>:</w:t>
+            </w:r>
+          </w:p>
+        </w:tc>
+        <w:tc>
+          <w:tcPr>
+            <w:tcW w:w="4878" w:type="dxa"/>
+            <w:tcBorders/>
+          </w:tcPr>
+          <w:p>
+            <w:pPr>
+              <w:pStyle w:val="Normal"/>
+              <w:spacing w:lineRule="auto" w:line="240" w:before="0" w:after="0"/>
+              <w:jc w:val="both"/>
+              <w:rPr>
+                <w:rFonts w:ascii="Arial" w:hAnsi="Arial" w:eastAsia="Calibri" w:cs="Arial"/>
+                <w:bCs/>
+                <w:color w:val="auto"/>
+                <w:sz w:val="24"/>
+                <w:szCs w:val="24"/>
+                <w:lang w:val="id-ID" w:eastAsia="zh-CN" w:bidi="ar-SA"/>
+              </w:rPr>
+            </w:pPr>
+            <w:r>
+              <w:rPr>
+                <w:rFonts w:eastAsia="Calibri" w:cs="Arial" w:ascii="Arial" w:hAnsi="Arial"/>
+                <w:bCs/>
+                <w:color w:val="auto"/>
+                <w:sz w:val="24"/>
+                <w:szCs w:val="24"/>
+                <w:lang w:val="en-US" w:eastAsia="zh-CN" w:bidi="ar-SA"/>
+              </w:rPr>
+              <w:t>${nomor_seri}</w:t>
+            </w:r>
+          </w:p>
+        </w:tc>
+      </w:tr>
+      <w:tr>
+        <w:trPr/>
+        <w:tc>
+          <w:tcPr>
+            <w:tcW w:w="420" w:type="dxa"/>
+            <w:tcBorders/>
+          </w:tcPr>
+          <w:p>
+            <w:pPr>
+              <w:pStyle w:val="Normal"/>
+              <w:widowControl w:val="false"/>
+              <w:spacing w:lineRule="auto" w:line="240" w:before="0" w:after="0"/>
+              <w:jc w:val="both"/>
+              <w:rPr>
+                <w:rFonts w:ascii="Arial" w:hAnsi="Arial"/>
+                <w:sz w:val="24"/>
+                <w:szCs w:val="24"/>
+              </w:rPr>
+            </w:pPr>
+            <w:r>
+              <w:rPr>
+                <w:rFonts w:ascii="Arial" w:hAnsi="Arial"/>
+                <w:sz w:val="24"/>
+                <w:szCs w:val="24"/>
+              </w:rPr>
+              <w:t>4.</w:t>
+            </w:r>
+          </w:p>
+        </w:tc>
+        <w:tc>
+          <w:tcPr>
+            <w:tcW w:w="3570" w:type="dxa"/>
+            <w:tcBorders/>
+          </w:tcPr>
+          <w:p>
+            <w:pPr>
+              <w:pStyle w:val="Normal"/>
+              <w:spacing w:lineRule="auto" w:line="240" w:before="0" w:after="0"/>
+              <w:jc w:val="both"/>
+              <w:rPr>
+                <w:rFonts w:ascii="Arial" w:hAnsi="Arial" w:eastAsia="Calibri" w:cs="Arial"/>
+                <w:bCs/>
+                <w:color w:val="auto"/>
+                <w:sz w:val="24"/>
+                <w:szCs w:val="24"/>
+                <w:lang w:val="id-ID" w:eastAsia="zh-CN" w:bidi="ar-SA"/>
+              </w:rPr>
+            </w:pPr>
+            <w:r>
+              <w:rPr>
+                <w:rFonts w:eastAsia="Calibri" w:cs="Arial" w:ascii="Arial" w:hAnsi="Arial"/>
+                <w:bCs/>
+                <w:color w:val="auto"/>
+                <w:sz w:val="24"/>
+                <w:szCs w:val="24"/>
+                <w:lang w:val="en-US" w:eastAsia="zh-CN" w:bidi="ar-SA"/>
+              </w:rPr>
+              <w:t>Tempat / Tahun Pembuatan</w:t>
+            </w:r>
+          </w:p>
+        </w:tc>
+        <w:tc>
+          <w:tcPr>
+            <w:tcW w:w="165" w:type="dxa"/>
+            <w:tcBorders/>
+          </w:tcPr>
+          <w:p>
+            <w:pPr>
+              <w:pStyle w:val="Normal"/>
+              <w:spacing w:lineRule="auto" w:line="240" w:before="0" w:after="0"/>
+              <w:jc w:val="both"/>
+              <w:rPr>
+                <w:rFonts w:ascii="Arial" w:hAnsi="Arial" w:eastAsia="Calibri" w:cs="Arial"/>
+                <w:bCs/>
+                <w:color w:val="auto"/>
+                <w:sz w:val="24"/>
+                <w:szCs w:val="24"/>
+                <w:lang w:val="id-ID" w:eastAsia="zh-CN" w:bidi="ar-SA"/>
+              </w:rPr>
+            </w:pPr>
+            <w:r>
+              <w:rPr>
+                <w:rFonts w:eastAsia="Calibri" w:cs="Arial" w:ascii="Arial" w:hAnsi="Arial"/>
+                <w:bCs/>
+                <w:color w:val="auto"/>
+                <w:sz w:val="24"/>
+                <w:szCs w:val="24"/>
+                <w:lang w:val="en-US" w:eastAsia="zh-CN" w:bidi="ar-SA"/>
+              </w:rPr>
+              <w:t>:</w:t>
+            </w:r>
+          </w:p>
+        </w:tc>
+        <w:tc>
+          <w:tcPr>
+            <w:tcW w:w="4878" w:type="dxa"/>
+            <w:tcBorders/>
+          </w:tcPr>
+          <w:p>
+            <w:pPr>
+              <w:pStyle w:val="Normal"/>
+              <w:spacing w:lineRule="auto" w:line="240" w:before="0" w:after="0"/>
+              <w:jc w:val="both"/>
+              <w:rPr>
+                <w:rFonts w:ascii="Arial" w:hAnsi="Arial" w:eastAsia="Calibri" w:cs="Arial"/>
+                <w:bCs/>
+                <w:color w:val="auto"/>
+                <w:sz w:val="24"/>
+                <w:szCs w:val="24"/>
+                <w:lang w:val="id-ID" w:eastAsia="zh-CN" w:bidi="ar-SA"/>
+              </w:rPr>
+            </w:pPr>
+            <w:r>
+              <w:rPr>
+                <w:rFonts w:eastAsia="Calibri" w:cs="Arial" w:ascii="Arial" w:hAnsi="Arial"/>
+                <w:bCs/>
+                <w:color w:val="auto"/>
+                <w:sz w:val="24"/>
+                <w:szCs w:val="24"/>
+                <w:lang w:val="en-US" w:eastAsia="zh-CN" w:bidi="ar-SA"/>
+              </w:rPr>
+              <w:t>${tempat_pembuatan} / ${tahun_pembuatan}</w:t>
+            </w:r>
+          </w:p>
+        </w:tc>
+      </w:tr>
+      <w:tr>
+        <w:trPr/>
+        <w:tc>
+          <w:tcPr>
+            <w:tcW w:w="420" w:type="dxa"/>
+            <w:tcBorders/>
+          </w:tcPr>
+          <w:p>
+            <w:pPr>
+              <w:pStyle w:val="Normal"/>
+              <w:widowControl w:val="false"/>
+              <w:spacing w:lineRule="auto" w:line="240" w:before="0" w:after="0"/>
+              <w:jc w:val="both"/>
+              <w:rPr>
+                <w:rFonts w:ascii="Arial" w:hAnsi="Arial"/>
+                <w:sz w:val="24"/>
+                <w:szCs w:val="24"/>
+              </w:rPr>
+            </w:pPr>
+            <w:r>
+              <w:rPr>
+                <w:rFonts w:ascii="Arial" w:hAnsi="Arial"/>
+                <w:sz w:val="24"/>
+                <w:szCs w:val="24"/>
+              </w:rPr>
+              <w:t>5.</w:t>
+            </w:r>
+          </w:p>
+        </w:tc>
+        <w:tc>
+          <w:tcPr>
+            <w:tcW w:w="3570" w:type="dxa"/>
+            <w:tcBorders/>
+          </w:tcPr>
+          <w:p>
+            <w:pPr>
+              <w:pStyle w:val="Normal"/>
+              <w:spacing w:lineRule="auto" w:line="240" w:before="0" w:after="0"/>
+              <w:jc w:val="both"/>
+              <w:rPr>
+                <w:rFonts w:ascii="Arial" w:hAnsi="Arial" w:eastAsia="Calibri" w:cs="Arial"/>
+                <w:bCs/>
+                <w:color w:val="auto"/>
+                <w:sz w:val="24"/>
+                <w:szCs w:val="24"/>
+                <w:lang w:val="id-ID" w:eastAsia="zh-CN" w:bidi="ar-SA"/>
+              </w:rPr>
+            </w:pPr>
+            <w:r>
+              <w:rPr>
+                <w:rFonts w:eastAsia="Calibri" w:cs="Arial" w:ascii="Arial" w:hAnsi="Arial"/>
+                <w:bCs/>
+                <w:color w:val="auto"/>
+                <w:sz w:val="24"/>
+                <w:szCs w:val="24"/>
+                <w:lang w:val="en-US" w:eastAsia="zh-CN" w:bidi="ar-SA"/>
+              </w:rPr>
+              <w:t>Kapasitas</w:t>
+            </w:r>
+          </w:p>
+        </w:tc>
+        <w:tc>
+          <w:tcPr>
+            <w:tcW w:w="165" w:type="dxa"/>
+            <w:tcBorders/>
+          </w:tcPr>
+          <w:p>
+            <w:pPr>
+              <w:pStyle w:val="Normal"/>
+              <w:spacing w:lineRule="auto" w:line="240" w:before="0" w:after="0"/>
+              <w:jc w:val="both"/>
+              <w:rPr>
+                <w:rFonts w:ascii="Arial" w:hAnsi="Arial" w:eastAsia="Calibri" w:cs="Arial"/>
+                <w:bCs/>
+                <w:color w:val="auto"/>
+                <w:sz w:val="24"/>
+                <w:szCs w:val="24"/>
+                <w:lang w:val="id-ID" w:eastAsia="zh-CN" w:bidi="ar-SA"/>
+              </w:rPr>
+            </w:pPr>
+            <w:r>
+              <w:rPr>
+                <w:rFonts w:eastAsia="Calibri" w:cs="Arial" w:ascii="Arial" w:hAnsi="Arial"/>
+                <w:bCs/>
+                <w:color w:val="auto"/>
+                <w:sz w:val="24"/>
+                <w:szCs w:val="24"/>
+                <w:lang w:val="en-US" w:eastAsia="zh-CN" w:bidi="ar-SA"/>
+              </w:rPr>
+              <w:t>:</w:t>
+            </w:r>
+          </w:p>
+        </w:tc>
+        <w:tc>
+          <w:tcPr>
+            <w:tcW w:w="4878" w:type="dxa"/>
+            <w:tcBorders/>
+          </w:tcPr>
+          <w:p>
+            <w:pPr>
+              <w:pStyle w:val="Normal"/>
+              <w:spacing w:lineRule="auto" w:line="240" w:before="0" w:after="0"/>
+              <w:jc w:val="both"/>
+              <w:rPr>
+                <w:rFonts w:ascii="Arial" w:hAnsi="Arial" w:eastAsia="Calibri" w:cs="Arial"/>
+                <w:bCs/>
+                <w:color w:val="auto"/>
+                <w:sz w:val="24"/>
+                <w:szCs w:val="24"/>
+                <w:lang w:val="id-ID" w:eastAsia="zh-CN" w:bidi="ar-SA"/>
+              </w:rPr>
+            </w:pPr>
+            <w:r>
+              <w:rPr>
+                <w:rFonts w:eastAsia="Calibri" w:cs="Arial" w:ascii="Arial" w:hAnsi="Arial"/>
+                <w:bCs/>
+                <w:color w:val="auto"/>
+                <w:sz w:val="24"/>
+                <w:szCs w:val="24"/>
+                <w:lang w:val="en-US" w:eastAsia="zh-CN" w:bidi="ar-SA"/>
+              </w:rPr>
+              <w:t>${kapasitas}</w:t>
+            </w:r>
+          </w:p>
+        </w:tc>
+      </w:tr>
+      <w:tr>
+        <w:trPr/>
+        <w:tc>
+          <w:tcPr>
+            <w:tcW w:w="420" w:type="dxa"/>
+            <w:tcBorders/>
+          </w:tcPr>
+          <w:p>
+            <w:pPr>
+              <w:pStyle w:val="Normal"/>
+              <w:widowControl w:val="false"/>
+              <w:spacing w:lineRule="auto" w:line="240" w:before="0" w:after="0"/>
+              <w:jc w:val="both"/>
+              <w:rPr>
+                <w:rFonts w:ascii="Arial" w:hAnsi="Arial"/>
+                <w:sz w:val="24"/>
+                <w:szCs w:val="24"/>
+              </w:rPr>
+            </w:pPr>
+            <w:r>
+              <w:rPr>
+                <w:rFonts w:ascii="Arial" w:hAnsi="Arial"/>
+                <w:sz w:val="24"/>
+                <w:szCs w:val="24"/>
+              </w:rPr>
+              <w:t>6.</w:t>
+            </w:r>
+          </w:p>
+        </w:tc>
+        <w:tc>
+          <w:tcPr>
+            <w:tcW w:w="3570" w:type="dxa"/>
+            <w:tcBorders/>
+          </w:tcPr>
+          <w:p>
+            <w:pPr>
+              <w:pStyle w:val="Normal"/>
+              <w:spacing w:lineRule="auto" w:line="240" w:before="0" w:after="0"/>
+              <w:jc w:val="both"/>
+              <w:rPr>
+                <w:rFonts w:ascii="Arial" w:hAnsi="Arial" w:eastAsia="Calibri" w:cs="Arial"/>
+                <w:bCs/>
+                <w:color w:val="auto"/>
+                <w:sz w:val="24"/>
+                <w:szCs w:val="24"/>
+                <w:lang w:val="id-ID" w:eastAsia="zh-CN" w:bidi="ar-SA"/>
+              </w:rPr>
+            </w:pPr>
+            <w:r>
+              <w:rPr>
+                <w:rFonts w:eastAsia="Calibri" w:cs="Arial" w:ascii="Arial" w:hAnsi="Arial"/>
+                <w:bCs/>
+                <w:color w:val="auto"/>
+                <w:sz w:val="24"/>
+                <w:szCs w:val="24"/>
+                <w:lang w:val="en-US" w:eastAsia="zh-CN" w:bidi="ar-SA"/>
+              </w:rPr>
+              <w:t>Tekanan Design</w:t>
+            </w:r>
+          </w:p>
+        </w:tc>
+        <w:tc>
+          <w:tcPr>
+            <w:tcW w:w="165" w:type="dxa"/>
+            <w:tcBorders/>
+          </w:tcPr>
+          <w:p>
+            <w:pPr>
+              <w:pStyle w:val="Normal"/>
+              <w:spacing w:lineRule="auto" w:line="240" w:before="0" w:after="0"/>
+              <w:jc w:val="both"/>
+              <w:rPr>
+                <w:rFonts w:ascii="Arial" w:hAnsi="Arial" w:eastAsia="Calibri" w:cs="Arial"/>
+                <w:bCs/>
+                <w:color w:val="auto"/>
+                <w:sz w:val="24"/>
+                <w:szCs w:val="24"/>
+                <w:lang w:val="id-ID" w:eastAsia="zh-CN" w:bidi="ar-SA"/>
+              </w:rPr>
+            </w:pPr>
+            <w:r>
+              <w:rPr>
+                <w:rFonts w:eastAsia="Calibri" w:cs="Arial" w:ascii="Arial" w:hAnsi="Arial"/>
+                <w:bCs/>
+                <w:color w:val="auto"/>
+                <w:sz w:val="24"/>
+                <w:szCs w:val="24"/>
+                <w:lang w:val="en-US" w:eastAsia="zh-CN" w:bidi="ar-SA"/>
+              </w:rPr>
+              <w:t>:</w:t>
+            </w:r>
+          </w:p>
+        </w:tc>
+        <w:tc>
+          <w:tcPr>
+            <w:tcW w:w="4878" w:type="dxa"/>
+            <w:tcBorders/>
+          </w:tcPr>
+          <w:p>
+            <w:pPr>
+              <w:pStyle w:val="Normal"/>
+              <w:spacing w:lineRule="auto" w:line="240" w:before="0" w:after="0"/>
+              <w:jc w:val="both"/>
+              <w:rPr>
+                <w:rFonts w:ascii="Arial" w:hAnsi="Arial" w:eastAsia="Calibri" w:cs="Arial"/>
+                <w:bCs/>
+                <w:color w:val="auto"/>
+                <w:sz w:val="24"/>
+                <w:szCs w:val="24"/>
+                <w:lang w:val="id-ID" w:eastAsia="zh-CN" w:bidi="ar-SA"/>
+              </w:rPr>
+            </w:pPr>
+            <w:r>
+              <w:rPr>
+                <w:rFonts w:eastAsia="Calibri" w:cs="Arial" w:ascii="Arial" w:hAnsi="Arial"/>
+                <w:bCs/>
+                <w:color w:val="auto"/>
+                <w:sz w:val="24"/>
+                <w:szCs w:val="24"/>
+                <w:lang w:val="en-US" w:eastAsia="zh-CN" w:bidi="ar-SA"/>
+              </w:rPr>
+              <w:t xml:space="preserve">${tekanan_design} </w:t>
+            </w:r>
+          </w:p>
+        </w:tc>
+      </w:tr>
+      <w:tr>
+        <w:trPr/>
+        <w:tc>
+          <w:tcPr>
+            <w:tcW w:w="420" w:type="dxa"/>
+            <w:tcBorders/>
+          </w:tcPr>
+          <w:p>
+            <w:pPr>
+              <w:pStyle w:val="Normal"/>
+              <w:widowControl w:val="false"/>
+              <w:spacing w:lineRule="auto" w:line="240" w:before="0" w:after="0"/>
+              <w:jc w:val="both"/>
+              <w:rPr>
+                <w:rFonts w:ascii="Arial" w:hAnsi="Arial"/>
+                <w:sz w:val="24"/>
+                <w:szCs w:val="24"/>
+              </w:rPr>
+            </w:pPr>
+            <w:r>
+              <w:rPr>
+                <w:rFonts w:ascii="Arial" w:hAnsi="Arial"/>
+                <w:sz w:val="24"/>
+                <w:szCs w:val="24"/>
+              </w:rPr>
+              <w:t>7.</w:t>
+            </w:r>
+          </w:p>
+        </w:tc>
+        <w:tc>
+          <w:tcPr>
+            <w:tcW w:w="3570" w:type="dxa"/>
+            <w:tcBorders/>
+          </w:tcPr>
+          <w:p>
+            <w:pPr>
+              <w:pStyle w:val="Normal"/>
+              <w:spacing w:lineRule="auto" w:line="240" w:before="0" w:after="0"/>
+              <w:jc w:val="both"/>
+              <w:rPr>
+                <w:rFonts w:ascii="Arial" w:hAnsi="Arial" w:eastAsia="Calibri" w:cs="Arial"/>
+                <w:bCs/>
+                <w:color w:val="auto"/>
+                <w:sz w:val="24"/>
+                <w:szCs w:val="24"/>
+                <w:lang w:val="id-ID" w:eastAsia="zh-CN" w:bidi="ar-SA"/>
+              </w:rPr>
+            </w:pPr>
+            <w:r>
+              <w:rPr>
+                <w:rFonts w:eastAsia="Calibri" w:cs="Arial" w:ascii="Arial" w:hAnsi="Arial"/>
+                <w:bCs/>
+                <w:color w:val="auto"/>
+                <w:sz w:val="24"/>
+                <w:szCs w:val="24"/>
+                <w:lang w:val="en-US" w:eastAsia="zh-CN" w:bidi="ar-SA"/>
+              </w:rPr>
+              <w:t>Tekanan Kerja</w:t>
+            </w:r>
+          </w:p>
+        </w:tc>
+        <w:tc>
+          <w:tcPr>
+            <w:tcW w:w="165" w:type="dxa"/>
+            <w:tcBorders/>
+          </w:tcPr>
+          <w:p>
+            <w:pPr>
+              <w:pStyle w:val="Normal"/>
+              <w:spacing w:lineRule="auto" w:line="240" w:before="0" w:after="0"/>
+              <w:jc w:val="both"/>
+              <w:rPr>
+                <w:rFonts w:ascii="Arial" w:hAnsi="Arial" w:eastAsia="Calibri" w:cs="Arial"/>
+                <w:bCs/>
+                <w:color w:val="auto"/>
+                <w:sz w:val="24"/>
+                <w:szCs w:val="24"/>
+                <w:lang w:val="id-ID" w:eastAsia="zh-CN" w:bidi="ar-SA"/>
+              </w:rPr>
+            </w:pPr>
+            <w:r>
+              <w:rPr>
+                <w:rFonts w:eastAsia="Calibri" w:cs="Arial" w:ascii="Arial" w:hAnsi="Arial"/>
+                <w:bCs/>
+                <w:color w:val="auto"/>
+                <w:sz w:val="24"/>
+                <w:szCs w:val="24"/>
+                <w:lang w:val="en-US" w:eastAsia="zh-CN" w:bidi="ar-SA"/>
+              </w:rPr>
+              <w:t>:</w:t>
+            </w:r>
+          </w:p>
+        </w:tc>
+        <w:tc>
+          <w:tcPr>
+            <w:tcW w:w="4878" w:type="dxa"/>
+            <w:tcBorders/>
+          </w:tcPr>
+          <w:p>
+            <w:pPr>
+              <w:pStyle w:val="Normal"/>
+              <w:spacing w:lineRule="auto" w:line="240" w:before="0" w:after="0"/>
+              <w:jc w:val="both"/>
+              <w:rPr>
+                <w:rFonts w:ascii="Arial" w:hAnsi="Arial" w:eastAsia="Calibri" w:cs="Arial"/>
+                <w:bCs/>
+                <w:color w:val="auto"/>
+                <w:sz w:val="24"/>
+                <w:szCs w:val="24"/>
+                <w:lang w:val="id-ID" w:eastAsia="zh-CN" w:bidi="ar-SA"/>
+              </w:rPr>
+            </w:pPr>
+            <w:r>
+              <w:rPr>
+                <w:rFonts w:eastAsia="Calibri" w:cs="Arial" w:ascii="Arial" w:hAnsi="Arial"/>
+                <w:bCs/>
+                <w:color w:val="auto"/>
+                <w:sz w:val="24"/>
+                <w:szCs w:val="24"/>
+                <w:lang w:val="en-US" w:eastAsia="zh-CN" w:bidi="ar-SA"/>
+              </w:rPr>
+              <w:t>${tekanan_kerja}</w:t>
+            </w:r>
+          </w:p>
+        </w:tc>
+      </w:tr>
+      <w:tr>
+        <w:trPr/>
+        <w:tc>
+          <w:tcPr>
+            <w:tcW w:w="420" w:type="dxa"/>
+            <w:tcBorders/>
+          </w:tcPr>
+          <w:p>
+            <w:pPr>
+              <w:pStyle w:val="Normal"/>
+              <w:widowControl w:val="false"/>
+              <w:spacing w:lineRule="auto" w:line="240" w:before="0" w:after="0"/>
+              <w:jc w:val="both"/>
+              <w:rPr>
+                <w:rFonts w:ascii="Arial" w:hAnsi="Arial"/>
+                <w:sz w:val="24"/>
+                <w:szCs w:val="24"/>
+              </w:rPr>
+            </w:pPr>
+            <w:r>
+              <w:rPr>
+                <w:rFonts w:ascii="Arial" w:hAnsi="Arial"/>
+                <w:sz w:val="24"/>
+                <w:szCs w:val="24"/>
+              </w:rPr>
+              <w:t>8.</w:t>
+            </w:r>
+          </w:p>
+        </w:tc>
+        <w:tc>
+          <w:tcPr>
+            <w:tcW w:w="3570" w:type="dxa"/>
+            <w:tcBorders/>
+          </w:tcPr>
+          <w:p>
+            <w:pPr>
+              <w:pStyle w:val="Normal"/>
+              <w:spacing w:lineRule="auto" w:line="240" w:before="0" w:after="0"/>
+              <w:jc w:val="both"/>
+              <w:rPr>
+                <w:rFonts w:ascii="Arial" w:hAnsi="Arial" w:eastAsia="Calibri" w:cs="Arial"/>
+                <w:bCs/>
+                <w:color w:val="auto"/>
+                <w:sz w:val="24"/>
+                <w:szCs w:val="24"/>
+                <w:lang w:val="id-ID" w:eastAsia="zh-CN" w:bidi="ar-SA"/>
+              </w:rPr>
+            </w:pPr>
+            <w:r>
+              <w:rPr>
+                <w:rFonts w:eastAsia="Calibri" w:cs="Arial" w:ascii="Arial" w:hAnsi="Arial"/>
+                <w:bCs/>
+                <w:color w:val="auto"/>
+                <w:sz w:val="24"/>
+                <w:szCs w:val="24"/>
+                <w:lang w:val="en-US" w:eastAsia="zh-CN" w:bidi="ar-SA"/>
+              </w:rPr>
+              <w:t>Isi Bejana</w:t>
+            </w:r>
+          </w:p>
+        </w:tc>
+        <w:tc>
+          <w:tcPr>
+            <w:tcW w:w="165" w:type="dxa"/>
+            <w:tcBorders/>
+          </w:tcPr>
+          <w:p>
+            <w:pPr>
+              <w:pStyle w:val="Normal"/>
+              <w:spacing w:lineRule="auto" w:line="240" w:before="0" w:after="0"/>
+              <w:jc w:val="both"/>
+              <w:rPr>
+                <w:rFonts w:ascii="Arial" w:hAnsi="Arial" w:eastAsia="Calibri" w:cs="Arial"/>
+                <w:bCs/>
+                <w:color w:val="auto"/>
+                <w:sz w:val="24"/>
+                <w:szCs w:val="24"/>
+                <w:lang w:val="id-ID" w:eastAsia="zh-CN" w:bidi="ar-SA"/>
+              </w:rPr>
+            </w:pPr>
+            <w:r>
+              <w:rPr>
+                <w:rFonts w:eastAsia="Calibri" w:cs="Arial" w:ascii="Arial" w:hAnsi="Arial"/>
+                <w:bCs/>
+                <w:color w:val="auto"/>
+                <w:sz w:val="24"/>
+                <w:szCs w:val="24"/>
+                <w:lang w:val="en-US" w:eastAsia="zh-CN" w:bidi="ar-SA"/>
+              </w:rPr>
+              <w:t>:</w:t>
+            </w:r>
+          </w:p>
+        </w:tc>
+        <w:tc>
+          <w:tcPr>
+            <w:tcW w:w="4878" w:type="dxa"/>
+            <w:tcBorders/>
+          </w:tcPr>
+          <w:p>
+            <w:pPr>
+              <w:pStyle w:val="Normal"/>
+              <w:spacing w:lineRule="auto" w:line="240" w:before="0" w:after="0"/>
+              <w:jc w:val="both"/>
+              <w:rPr>
+                <w:rFonts w:ascii="Arial" w:hAnsi="Arial" w:eastAsia="Calibri" w:cs="Arial"/>
+                <w:bCs/>
+                <w:color w:val="auto"/>
+                <w:sz w:val="24"/>
+                <w:szCs w:val="24"/>
+                <w:lang w:val="id-ID" w:eastAsia="zh-CN" w:bidi="ar-SA"/>
+              </w:rPr>
+            </w:pPr>
+            <w:r>
+              <w:rPr>
+                <w:rFonts w:eastAsia="Calibri" w:cs="Arial" w:ascii="Arial" w:hAnsi="Arial"/>
+                <w:b w:val="false"/>
+                <w:bCs/>
+                <w:i w:val="false"/>
+                <w:caps w:val="false"/>
+                <w:smallCaps w:val="false"/>
+                <w:color w:val="auto"/>
+                <w:spacing w:val="0"/>
+                <w:sz w:val="24"/>
+                <w:szCs w:val="24"/>
+                <w:lang w:val="en-US" w:eastAsia="zh-CN" w:bidi="ar-SA"/>
+              </w:rPr>
+              <w:t>${digunakan_untuk}</w:t>
+            </w:r>
+          </w:p>
+        </w:tc>
+      </w:tr>
+      <w:tr>
+        <w:trPr/>
+        <w:tc>
+          <w:tcPr>
+            <w:tcW w:w="420" w:type="dxa"/>
+            <w:tcBorders/>
+          </w:tcPr>
+          <w:p>
+            <w:pPr>
+              <w:pStyle w:val="Normal"/>
+              <w:widowControl w:val="false"/>
+              <w:spacing w:lineRule="auto" w:line="240" w:before="0" w:after="0"/>
+              <w:jc w:val="both"/>
+              <w:rPr>
+                <w:rFonts w:ascii="Arial" w:hAnsi="Arial"/>
+                <w:sz w:val="24"/>
+                <w:szCs w:val="24"/>
+              </w:rPr>
+            </w:pPr>
+            <w:r>
+              <w:rPr>
+                <w:rFonts w:ascii="Arial" w:hAnsi="Arial"/>
+                <w:sz w:val="24"/>
+                <w:szCs w:val="24"/>
+              </w:rPr>
+              <w:t>9.</w:t>
+            </w:r>
+          </w:p>
+        </w:tc>
+        <w:tc>
+          <w:tcPr>
+            <w:tcW w:w="3570" w:type="dxa"/>
+            <w:tcBorders/>
+          </w:tcPr>
+          <w:p>
+            <w:pPr>
+              <w:pStyle w:val="Normal"/>
+              <w:spacing w:lineRule="auto" w:line="240" w:before="0" w:after="0"/>
+              <w:jc w:val="both"/>
+              <w:rPr>
+                <w:rFonts w:ascii="Arial" w:hAnsi="Arial" w:eastAsia="Calibri" w:cs="Arial"/>
+                <w:bCs/>
+                <w:color w:val="auto"/>
+                <w:sz w:val="24"/>
+                <w:szCs w:val="24"/>
+                <w:lang w:val="id-ID" w:eastAsia="zh-CN" w:bidi="ar-SA"/>
+              </w:rPr>
+            </w:pPr>
+            <w:r>
+              <w:rPr>
+                <w:rFonts w:eastAsia="Calibri" w:cs="Arial" w:ascii="Arial" w:hAnsi="Arial"/>
+                <w:bCs/>
+                <w:color w:val="auto"/>
+                <w:sz w:val="24"/>
+                <w:szCs w:val="24"/>
+                <w:lang w:val="en-US" w:eastAsia="zh-CN" w:bidi="ar-SA"/>
+              </w:rPr>
+              <w:t>Jenis Pemeriksaan</w:t>
+            </w:r>
+          </w:p>
+        </w:tc>
+        <w:tc>
+          <w:tcPr>
+            <w:tcW w:w="165" w:type="dxa"/>
+            <w:tcBorders/>
+          </w:tcPr>
+          <w:p>
+            <w:pPr>
+              <w:pStyle w:val="Normal"/>
+              <w:spacing w:lineRule="auto" w:line="240" w:before="0" w:after="0"/>
+              <w:jc w:val="both"/>
+              <w:rPr>
+                <w:rFonts w:ascii="Arial" w:hAnsi="Arial" w:eastAsia="Calibri" w:cs="Arial"/>
+                <w:bCs/>
+                <w:color w:val="auto"/>
+                <w:sz w:val="24"/>
+                <w:szCs w:val="24"/>
+                <w:lang w:val="id-ID" w:eastAsia="zh-CN" w:bidi="ar-SA"/>
+              </w:rPr>
+            </w:pPr>
+            <w:r>
+              <w:rPr>
+                <w:rFonts w:eastAsia="Calibri" w:cs="Arial" w:ascii="Arial" w:hAnsi="Arial"/>
+                <w:bCs/>
+                <w:color w:val="auto"/>
+                <w:sz w:val="24"/>
+                <w:szCs w:val="24"/>
+                <w:lang w:val="en-US" w:eastAsia="zh-CN" w:bidi="ar-SA"/>
+              </w:rPr>
+              <w:t>:</w:t>
+            </w:r>
+          </w:p>
+        </w:tc>
+        <w:tc>
+          <w:tcPr>
+            <w:tcW w:w="4878" w:type="dxa"/>
+            <w:tcBorders/>
+          </w:tcPr>
+          <w:p>
+            <w:pPr>
+              <w:pStyle w:val="Normal"/>
+              <w:spacing w:lineRule="auto" w:line="240" w:before="0" w:after="0"/>
+              <w:jc w:val="both"/>
+              <w:rPr>
+                <w:rFonts w:ascii="Arial" w:hAnsi="Arial" w:eastAsia="Calibri" w:cs="Arial"/>
+                <w:bCs/>
+                <w:color w:val="auto"/>
+                <w:sz w:val="24"/>
+                <w:szCs w:val="24"/>
+                <w:lang w:val="id-ID" w:eastAsia="zh-CN" w:bidi="ar-SA"/>
+              </w:rPr>
+            </w:pPr>
+            <w:r>
+              <w:rPr>
+                <w:rFonts w:eastAsia="Calibri" w:cs="Arial" w:ascii="Arial" w:hAnsi="Arial"/>
+                <w:b w:val="false"/>
+                <w:bCs/>
+                <w:i w:val="false"/>
+                <w:caps w:val="false"/>
+                <w:smallCaps w:val="false"/>
+                <w:color w:val="auto"/>
+                <w:spacing w:val="0"/>
+                <w:sz w:val="24"/>
+                <w:szCs w:val="24"/>
+                <w:lang w:val="en-US" w:eastAsia="zh-CN" w:bidi="ar-SA"/>
+              </w:rPr>
+              <w:t>${jenis_pemeriksaan}</w:t>
+            </w:r>
+          </w:p>
+        </w:tc>
+      </w:tr>
+    </w:tbl>
+    <w:p>
+      <w:pPr>
+        <w:pStyle w:val="Normal"/>
+        <w:spacing w:lineRule="auto" w:line="240" w:before="0" w:after="0"/>
+        <w:jc w:val="both"/>
+        <w:rPr>
+          <w:rFonts w:ascii="Arial" w:hAnsi="Arial" w:cs="Arial"/>
           <w:bCs/>
-          <w:color w:val="auto"/>
           <w:sz w:val="24"/>
           <w:szCs w:val="24"/>
-          <w:lang w:val="id-ID" w:eastAsia="id-ID" w:bidi="ar-SA"/>
-        </w:rPr>
-        <w:t>PT. Daya Perkasa Teknik</w:t>
-      </w:r>
-    </w:p>
-    <w:p>
-      <w:pPr>
-        <w:pStyle w:val="Normal"/>
-        <w:numPr>
-          <w:ilvl w:val="0"/>
-          <w:numId w:val="1"/>
-        </w:numPr>
-        <w:spacing w:lineRule="auto" w:line="240" w:before="0" w:after="0"/>
-        <w:jc w:val="both"/>
-        <w:rPr>
-          <w:rFonts w:ascii="Arial" w:hAnsi="Arial" w:eastAsia="Calibri" w:cs="Arial"/>
-          <w:bCs/>
-          <w:color w:val="auto"/>
-          <w:sz w:val="24"/>
-          <w:szCs w:val="24"/>
-          <w:lang w:val="id-ID" w:eastAsia="id-ID" w:bidi="ar-SA"/>
-        </w:rPr>
-      </w:pPr>
-      <w:r>
-        <w:rPr>
-          <w:rFonts w:eastAsia="Calibri" w:cs="Arial" w:ascii="Arial" w:hAnsi="Arial"/>
-          <w:bCs/>
-          <w:color w:val="auto"/>
-          <w:sz w:val="24"/>
-          <w:szCs w:val="24"/>
-          <w:lang w:val="id-ID" w:eastAsia="id-ID" w:bidi="ar-SA"/>
-        </w:rPr>
-        <w:t>No. Serie</w:t>
-        <w:tab/>
-        <w:tab/>
-        <w:tab/>
-        <w:tab/>
-        <w:tab/>
-        <w:t>: 006/DPT/XII/2008</w:t>
-      </w:r>
-    </w:p>
-    <w:p>
-      <w:pPr>
-        <w:pStyle w:val="Normal"/>
-        <w:numPr>
-          <w:ilvl w:val="0"/>
-          <w:numId w:val="1"/>
-        </w:numPr>
-        <w:spacing w:lineRule="auto" w:line="240" w:before="0" w:after="0"/>
-        <w:jc w:val="both"/>
-        <w:rPr/>
-      </w:pPr>
-      <w:r>
-        <w:rPr>
-          <w:rFonts w:eastAsia="Calibri" w:cs="Arial" w:ascii="Arial" w:hAnsi="Arial"/>
-          <w:bCs/>
-          <w:color w:val="auto"/>
-          <w:sz w:val="24"/>
-          <w:szCs w:val="24"/>
-          <w:lang w:val="en-US" w:eastAsia="zh-CN" w:bidi="ar-SA"/>
-        </w:rPr>
-        <w:t>Tempat / Tahun Pembuatan</w:t>
-      </w:r>
+        </w:rPr>
+      </w:pPr>
       <w:r>
         <w:rPr>
           <w:rFonts w:cs="Arial" w:ascii="Arial" w:hAnsi="Arial"/>
@@ -1118,20 +2448,6 @@
           <w:sz w:val="24"/>
           <w:szCs w:val="24"/>
         </w:rPr>
-        <w:tab/>
-        <w:tab/>
-        <w:t xml:space="preserve">: </w:t>
-      </w:r>
-      <w:r>
-        <w:rPr>
-          <w:rFonts w:eastAsia="Calibri" w:cs="Arial" w:ascii="Arial" w:hAnsi="Arial"/>
-          <w:bCs/>
-          <w:color w:val="auto"/>
-          <w:sz w:val="24"/>
-          <w:szCs w:val="24"/>
-          <w:lang w:val="id-ID" w:eastAsia="zh-CN" w:bidi="ar-SA"/>
-        </w:rPr>
-        <w:t>Indonesia / 2008</w:t>
       </w:r>
     </w:p>
     <w:p>
@@ -1139,192 +2455,10 @@
         <w:pStyle w:val="Normal"/>
         <w:numPr>
           <w:ilvl w:val="0"/>
-          <w:numId w:val="1"/>
+          <w:numId w:val="2"/>
         </w:numPr>
         <w:spacing w:lineRule="auto" w:line="240" w:before="0" w:after="0"/>
-        <w:jc w:val="both"/>
-        <w:rPr>
-          <w:rFonts w:ascii="Arial" w:hAnsi="Arial" w:eastAsia="Calibri" w:cs="Arial"/>
-          <w:bCs/>
-          <w:color w:val="auto"/>
-          <w:sz w:val="24"/>
-          <w:szCs w:val="24"/>
-          <w:lang w:val="id-ID" w:eastAsia="zh-CN" w:bidi="ar-SA"/>
-        </w:rPr>
-      </w:pPr>
-      <w:r>
-        <w:rPr>
-          <w:rFonts w:eastAsia="Calibri" w:cs="Arial" w:ascii="Arial" w:hAnsi="Arial"/>
-          <w:bCs/>
-          <w:color w:val="auto"/>
-          <w:sz w:val="24"/>
-          <w:szCs w:val="24"/>
-          <w:lang w:val="id-ID" w:eastAsia="zh-CN" w:bidi="ar-SA"/>
-        </w:rPr>
-        <w:t>Kapasitas</w:t>
-        <w:tab/>
-        <w:tab/>
-        <w:tab/>
-        <w:tab/>
-        <w:tab/>
-        <w:t>: 2.000 Liter</w:t>
-      </w:r>
-    </w:p>
-    <w:p>
-      <w:pPr>
-        <w:pStyle w:val="Normal"/>
-        <w:numPr>
-          <w:ilvl w:val="0"/>
-          <w:numId w:val="1"/>
-        </w:numPr>
-        <w:spacing w:lineRule="auto" w:line="240" w:before="0" w:after="0"/>
-        <w:jc w:val="both"/>
-        <w:rPr/>
-      </w:pPr>
-      <w:r>
-        <w:rPr>
-          <w:rFonts w:eastAsia="Calibri" w:cs="Arial" w:ascii="Arial" w:hAnsi="Arial"/>
-          <w:bCs/>
-          <w:color w:val="auto"/>
-          <w:sz w:val="24"/>
-          <w:szCs w:val="24"/>
-          <w:lang w:val="id-ID" w:eastAsia="zh-CN" w:bidi="ar-SA"/>
-        </w:rPr>
-        <w:t>Tekanan Design</w:t>
-        <w:tab/>
-        <w:tab/>
-        <w:tab/>
-        <w:tab/>
-        <w:t>: 10 Kg/cm</w:t>
-      </w:r>
-      <w:r>
-        <w:rPr>
-          <w:rFonts w:eastAsia="Calibri" w:cs="Arial" w:ascii="Arial" w:hAnsi="Arial"/>
-          <w:bCs/>
-          <w:color w:val="auto"/>
-          <w:sz w:val="24"/>
-          <w:szCs w:val="24"/>
-          <w:lang w:val="id-ID" w:eastAsia="zh-CN" w:bidi="ar-SA"/>
-        </w:rPr>
-        <w:t xml:space="preserve">² </w:t>
-      </w:r>
-    </w:p>
-    <w:p>
-      <w:pPr>
-        <w:pStyle w:val="Normal"/>
-        <w:numPr>
-          <w:ilvl w:val="0"/>
-          <w:numId w:val="1"/>
-        </w:numPr>
-        <w:spacing w:lineRule="auto" w:line="240" w:before="0" w:after="0"/>
-        <w:jc w:val="both"/>
-        <w:rPr/>
-      </w:pPr>
-      <w:r>
-        <w:rPr>
-          <w:rFonts w:eastAsia="Calibri" w:cs="Arial" w:ascii="Arial" w:hAnsi="Arial"/>
-          <w:bCs/>
-          <w:color w:val="auto"/>
-          <w:sz w:val="24"/>
-          <w:szCs w:val="24"/>
-          <w:lang w:val="id-ID" w:eastAsia="zh-CN" w:bidi="ar-SA"/>
-        </w:rPr>
-        <w:t>Tekanan</w:t>
-      </w:r>
-      <w:r>
-        <w:rPr>
-          <w:rFonts w:eastAsia="Calibri" w:cs="Arial" w:ascii="Arial" w:hAnsi="Arial"/>
-          <w:bCs/>
-          <w:color w:val="auto"/>
-          <w:sz w:val="24"/>
-          <w:szCs w:val="24"/>
-          <w:lang w:val="id-ID" w:eastAsia="zh-CN" w:bidi="ar-SA"/>
-        </w:rPr>
-        <w:t xml:space="preserve"> </w:t>
-      </w:r>
-      <w:r>
-        <w:rPr>
-          <w:rFonts w:eastAsia="Calibri" w:cs="Arial" w:ascii="Arial" w:hAnsi="Arial"/>
-          <w:bCs/>
-          <w:color w:val="auto"/>
-          <w:sz w:val="24"/>
-          <w:szCs w:val="24"/>
-          <w:lang w:val="id-ID" w:eastAsia="zh-CN" w:bidi="ar-SA"/>
-        </w:rPr>
-        <w:t>Kerja</w:t>
-        <w:tab/>
-        <w:tab/>
-        <w:tab/>
-        <w:tab/>
-        <w:t>:  7</w:t>
-      </w:r>
-      <w:r>
-        <w:rPr>
-          <w:rFonts w:eastAsia="Calibri" w:cs="Arial" w:ascii="Arial" w:hAnsi="Arial"/>
-          <w:bCs/>
-          <w:color w:val="auto"/>
-          <w:sz w:val="24"/>
-          <w:szCs w:val="24"/>
-          <w:lang w:val="id-ID" w:eastAsia="zh-CN" w:bidi="ar-SA"/>
-        </w:rPr>
-        <w:t xml:space="preserve"> Kg/cm</w:t>
-      </w:r>
-      <w:r>
-        <w:rPr>
-          <w:rFonts w:eastAsia="Calibri" w:cs="Arial" w:ascii="Arial" w:hAnsi="Arial"/>
-          <w:bCs/>
-          <w:color w:val="auto"/>
-          <w:sz w:val="24"/>
-          <w:szCs w:val="24"/>
-          <w:lang w:val="id-ID" w:eastAsia="zh-CN" w:bidi="ar-SA"/>
-        </w:rPr>
-        <w:t xml:space="preserve">² </w:t>
-      </w:r>
-    </w:p>
-    <w:p>
-      <w:pPr>
-        <w:pStyle w:val="Normal"/>
-        <w:numPr>
-          <w:ilvl w:val="0"/>
-          <w:numId w:val="1"/>
-        </w:numPr>
-        <w:spacing w:lineRule="auto" w:line="240" w:before="0" w:after="0"/>
-        <w:jc w:val="both"/>
-        <w:rPr>
-          <w:rFonts w:ascii="Arial" w:hAnsi="Arial" w:eastAsia="Calibri" w:cs="Arial"/>
-          <w:bCs/>
-          <w:color w:val="auto"/>
-          <w:sz w:val="24"/>
-          <w:szCs w:val="24"/>
-          <w:lang w:val="id-ID" w:eastAsia="zh-CN" w:bidi="ar-SA"/>
-        </w:rPr>
-      </w:pPr>
-      <w:r>
-        <w:rPr>
-          <w:rFonts w:eastAsia="Calibri" w:cs="Arial" w:ascii="Arial" w:hAnsi="Arial"/>
-          <w:bCs/>
-          <w:color w:val="auto"/>
-          <w:sz w:val="24"/>
-          <w:szCs w:val="24"/>
-          <w:lang w:val="id-ID" w:eastAsia="zh-CN" w:bidi="ar-SA"/>
-        </w:rPr>
-        <w:t>Isi Bejana</w:t>
-        <w:tab/>
-        <w:tab/>
-        <w:tab/>
-        <w:tab/>
-        <w:tab/>
-        <w:t>: Udara</w:t>
-      </w:r>
-    </w:p>
-    <w:p>
-      <w:pPr>
-        <w:pStyle w:val="Normal"/>
-        <w:numPr>
-          <w:ilvl w:val="0"/>
-          <w:numId w:val="1"/>
-        </w:numPr>
-        <w:spacing w:lineRule="auto" w:line="240" w:before="0" w:after="0"/>
+        <w:ind w:left="720" w:right="0" w:hanging="360"/>
         <w:jc w:val="both"/>
         <w:rPr>
           <w:rFonts w:ascii="Arial" w:hAnsi="Arial" w:cs="Arial"/>
@@ -1342,32 +2476,7 @@
           <w:szCs w:val="24"/>
           <w:lang w:val="en-US"/>
         </w:rPr>
-        <w:t>Jenis Pemeriksaan</w:t>
-        <w:tab/>
-        <w:tab/>
-        <w:tab/>
-        <w:t>: Pemeriksaan Berkala</w:t>
-      </w:r>
-    </w:p>
-    <w:p>
-      <w:pPr>
-        <w:pStyle w:val="Normal"/>
-        <w:spacing w:lineRule="auto" w:line="240" w:before="0" w:after="0"/>
-        <w:jc w:val="both"/>
-        <w:rPr>
-          <w:rFonts w:ascii="Arial" w:hAnsi="Arial" w:cs="Arial"/>
-          <w:bCs/>
-          <w:sz w:val="24"/>
-          <w:szCs w:val="24"/>
-        </w:rPr>
-      </w:pPr>
-      <w:r>
-        <w:rPr>
-          <w:rFonts w:cs="Arial" w:ascii="Arial" w:hAnsi="Arial"/>
-          <w:bCs/>
-          <w:sz w:val="24"/>
-          <w:szCs w:val="24"/>
-        </w:rPr>
+        <w:t>Hasil Pemeriksaan dan Pengujian</w:t>
       </w:r>
     </w:p>
     <w:p>
@@ -1378,7 +2487,50 @@
           <w:numId w:val="3"/>
         </w:numPr>
         <w:spacing w:lineRule="auto" w:line="240" w:before="0" w:after="0"/>
-        <w:ind w:left="720" w:right="0" w:hanging="360"/>
+        <w:jc w:val="both"/>
+        <w:rPr/>
+      </w:pPr>
+      <w:r>
+        <w:rPr>
+          <w:rFonts w:cs="Arial" w:ascii="Arial" w:hAnsi="Arial"/>
+          <w:bCs/>
+          <w:sz w:val="24"/>
+          <w:szCs w:val="24"/>
+          <w:lang w:val="en-US"/>
+        </w:rPr>
+        <w:t xml:space="preserve">Pemeriksaan </w:t>
+      </w:r>
+      <w:r>
+        <w:rPr>
+          <w:rFonts w:cs="Arial" w:ascii="Arial" w:hAnsi="Arial"/>
+          <w:bCs/>
+          <w:sz w:val="24"/>
+          <w:szCs w:val="24"/>
+        </w:rPr>
+        <w:t>Dokumen</w:t>
+      </w:r>
+      <w:r>
+        <w:rPr>
+          <w:rFonts w:cs="Arial" w:ascii="Arial" w:hAnsi="Arial"/>
+          <w:bCs/>
+          <w:sz w:val="24"/>
+          <w:szCs w:val="24"/>
+          <w:lang w:val="en-US"/>
+        </w:rPr>
+        <w:tab/>
+        <w:tab/>
+        <w:tab/>
+        <w:t>: “ Baik “            ( Terlampir )</w:t>
+      </w:r>
+    </w:p>
+    <w:p>
+      <w:pPr>
+        <w:pStyle w:val="Normal"/>
+        <w:numPr>
+          <w:ilvl w:val="0"/>
+          <w:numId w:val="3"/>
+        </w:numPr>
+        <w:spacing w:lineRule="auto" w:line="240" w:before="0" w:after="0"/>
         <w:jc w:val="both"/>
         <w:rPr>
           <w:rFonts w:ascii="Arial" w:hAnsi="Arial" w:cs="Arial"/>
@@ -1396,19 +2548,27 @@
           <w:szCs w:val="24"/>
           <w:lang w:val="en-US"/>
         </w:rPr>
-        <w:t>Hasil Pemeriksaan dan Pengujian</w:t>
+        <w:t xml:space="preserve">Pengujian </w:t>
+        <w:tab/>
+        <w:tab/>
+        <w:tab/>
+        <w:tab/>
+        <w:t>: “ Baik “            ( Terlampir )</w:t>
       </w:r>
     </w:p>
     <w:p>
       <w:pPr>
         <w:pStyle w:val="Normal"/>
-        <w:numPr>
-          <w:ilvl w:val="0"/>
-          <w:numId w:val="4"/>
-        </w:numPr>
         <w:spacing w:lineRule="auto" w:line="240" w:before="0" w:after="0"/>
+        <w:ind w:left="720" w:right="0" w:hanging="0"/>
         <w:jc w:val="both"/>
-        <w:rPr/>
+        <w:rPr>
+          <w:rFonts w:ascii="Arial" w:hAnsi="Arial" w:cs="Arial"/>
+          <w:bCs/>
+          <w:sz w:val="24"/>
+          <w:szCs w:val="24"/>
+          <w:lang w:val="en-US"/>
+        </w:rPr>
       </w:pPr>
       <w:r>
         <w:rPr>
@@ -1418,17 +2578,22 @@
           <w:szCs w:val="24"/>
           <w:lang w:val="en-US"/>
         </w:rPr>
-        <w:t xml:space="preserve">Pemeriksaan </w:t>
       </w:r>
-      <w:r>
-        <w:rPr>
-          <w:rFonts w:cs="Arial" w:ascii="Arial" w:hAnsi="Arial"/>
+    </w:p>
+    <w:p>
+      <w:pPr>
+        <w:pStyle w:val="Normal"/>
+        <w:spacing w:lineRule="auto" w:line="240" w:before="0" w:after="0"/>
+        <w:ind w:left="0" w:right="0" w:firstLine="360"/>
+        <w:jc w:val="both"/>
+        <w:rPr>
+          <w:rFonts w:ascii="Arial" w:hAnsi="Arial" w:cs="Arial"/>
           <w:bCs/>
           <w:sz w:val="24"/>
           <w:szCs w:val="24"/>
-        </w:rPr>
-        <w:t>Dokumen</w:t>
-      </w:r>
+          <w:lang w:val="en-US"/>
+        </w:rPr>
+      </w:pPr>
       <w:r>
         <w:rPr>
           <w:rFonts w:cs="Arial" w:ascii="Arial" w:hAnsi="Arial"/>
@@ -1437,92 +2602,7 @@
           <w:szCs w:val="24"/>
           <w:lang w:val="en-US"/>
         </w:rPr>
-        <w:tab/>
-        <w:tab/>
-        <w:tab/>
-        <w:t>: “ Baik “                        ( Terlampir )</w:t>
-      </w:r>
-    </w:p>
-    <w:p>
-      <w:pPr>
-        <w:pStyle w:val="Normal"/>
-        <w:numPr>
-          <w:ilvl w:val="0"/>
-          <w:numId w:val="4"/>
-        </w:numPr>
-        <w:spacing w:lineRule="auto" w:line="240" w:before="0" w:after="0"/>
-        <w:jc w:val="both"/>
-        <w:rPr>
-          <w:rFonts w:ascii="Arial" w:hAnsi="Arial" w:cs="Arial"/>
-          <w:bCs/>
-          <w:sz w:val="24"/>
-          <w:szCs w:val="24"/>
-          <w:lang w:val="en-US"/>
-        </w:rPr>
-      </w:pPr>
-      <w:r>
-        <w:rPr>
-          <w:rFonts w:cs="Arial" w:ascii="Arial" w:hAnsi="Arial"/>
-          <w:bCs/>
-          <w:sz w:val="24"/>
-          <w:szCs w:val="24"/>
-          <w:lang w:val="en-US"/>
-        </w:rPr>
-        <w:t xml:space="preserve">Pengujian </w:t>
-        <w:tab/>
-        <w:tab/>
-        <w:tab/>
-        <w:tab/>
-        <w:t>: “ Baik “                        ( Terlampir )</w:t>
-      </w:r>
-    </w:p>
-    <w:p>
-      <w:pPr>
-        <w:pStyle w:val="Normal"/>
-        <w:spacing w:lineRule="auto" w:line="240" w:before="0" w:after="0"/>
-        <w:ind w:left="720" w:right="0" w:hanging="0"/>
-        <w:jc w:val="both"/>
-        <w:rPr>
-          <w:rFonts w:ascii="Arial" w:hAnsi="Arial" w:cs="Arial"/>
-          <w:bCs/>
-          <w:sz w:val="24"/>
-          <w:szCs w:val="24"/>
-          <w:lang w:val="en-US"/>
-        </w:rPr>
-      </w:pPr>
-      <w:r>
-        <w:rPr>
-          <w:rFonts w:cs="Arial" w:ascii="Arial" w:hAnsi="Arial"/>
-          <w:bCs/>
-          <w:sz w:val="24"/>
-          <w:szCs w:val="24"/>
-          <w:lang w:val="en-US"/>
-        </w:rPr>
-      </w:r>
-    </w:p>
-    <w:p>
-      <w:pPr>
-        <w:pStyle w:val="Normal"/>
-        <w:spacing w:lineRule="auto" w:line="240" w:before="0" w:after="0"/>
-        <w:ind w:left="0" w:right="0" w:firstLine="360"/>
-        <w:jc w:val="both"/>
-        <w:rPr>
-          <w:rFonts w:ascii="Arial" w:hAnsi="Arial" w:cs="Arial"/>
-          <w:bCs/>
-          <w:sz w:val="24"/>
-          <w:szCs w:val="24"/>
-          <w:lang w:val="en-US"/>
-        </w:rPr>
-      </w:pPr>
-      <w:r>
-        <w:rPr>
-          <w:rFonts w:cs="Arial" w:ascii="Arial" w:hAnsi="Arial"/>
-          <w:bCs/>
-          <w:sz w:val="24"/>
-          <w:szCs w:val="24"/>
-          <w:lang w:val="en-US"/>
-        </w:rPr>
-        <w:t>D.  Kesimpulan</w:t>
+        <w:t>D. Kesimpulan</w:t>
       </w:r>
     </w:p>
     <w:p>
@@ -1563,7 +2643,7 @@
           <w:szCs w:val="24"/>
           <w:lang w:val="id-ID" w:eastAsia="zh-CN" w:bidi="ar-SA"/>
         </w:rPr>
-        <w:t xml:space="preserve"> Bejana Tekan</w:t>
+        <w:t>Bejana Tekan</w:t>
       </w:r>
     </w:p>
     <w:p>
@@ -1573,16 +2653,16 @@
         <w:rPr>
           <w:rFonts w:ascii="Arial" w:hAnsi="Arial" w:cs="Arial"/>
           <w:bCs/>
-          <w:sz w:val="24"/>
-          <w:szCs w:val="24"/>
+          <w:sz w:val="12"/>
+          <w:szCs w:val="14"/>
         </w:rPr>
       </w:pPr>
       <w:r>
         <w:rPr>
           <w:rFonts w:cs="Arial" w:ascii="Arial" w:hAnsi="Arial"/>
           <w:bCs/>
-          <w:sz w:val="24"/>
-          <w:szCs w:val="24"/>
+          <w:sz w:val="12"/>
+          <w:szCs w:val="14"/>
         </w:rPr>
       </w:r>
     </w:p>
@@ -1646,8 +2726,8 @@
           <w:b/>
           <w:b/>
           <w:bCs/>
-          <w:sz w:val="24"/>
-          <w:szCs w:val="24"/>
+          <w:sz w:val="12"/>
+          <w:szCs w:val="14"/>
         </w:rPr>
       </w:pPr>
       <w:r>
@@ -1655,8 +2735,8 @@
           <w:rFonts w:cs="Arial" w:ascii="Arial" w:hAnsi="Arial"/>
           <w:b/>
           <w:bCs/>
-          <w:sz w:val="24"/>
-          <w:szCs w:val="24"/>
+          <w:sz w:val="12"/>
+          <w:szCs w:val="14"/>
         </w:rPr>
       </w:r>
     </w:p>
@@ -1675,16 +2755,6 @@
           <w:szCs w:val="24"/>
         </w:rPr>
         <w:t xml:space="preserve">Demikian surat keterangan ini dibuat dengan sebenarnya agar dapat digunakan sebagaimana mestinya dan berlaku sepanjang objek pengujian tidak dilakukan perubahan dan/atau sampai dilakukan pengujian selanjutnya paling lambat tanggal </w:t>
-      </w:r>
-      <w:r>
-        <w:rPr>
-          <w:rFonts w:cs="Arial" w:ascii="Arial" w:hAnsi="Arial"/>
-          <w:b/>
-          <w:bCs/>
-          <w:sz w:val="24"/>
-          <w:szCs w:val="24"/>
-        </w:rPr>
-        <w:t>2</w:t>
       </w:r>
       <w:r>
         <w:rPr>
@@ -1696,13 +2766,13 @@
           <w:szCs w:val="24"/>
           <w:lang w:val="id-ID" w:bidi="ar-SA"/>
         </w:rPr>
-        <w:t>7 September 2027</w:t>
+        <w:t>${expired}</w:t>
       </w:r>
       <w:r>
         <w:rPr>
           <w:rFonts w:cs="Arial" w:ascii="Arial" w:hAnsi="Arial"/>
-          <w:b/>
-          <w:bCs/>
+          <w:b w:val="false"/>
+          <w:bCs w:val="false"/>
           <w:sz w:val="24"/>
           <w:szCs w:val="24"/>
           <w:lang w:val="en-US"/>
@@ -1726,74 +2796,109 @@
         </w:rPr>
       </w:pPr>
       <w:r>
-        <w:rPr>
-          <w:rFonts w:cs="Arial" w:ascii="Arial" w:hAnsi="Arial"/>
-          <w:b/>
-          <w:bCs/>
-          <w:sz w:val="16"/>
-          <w:szCs w:val="16"/>
-          <w:lang w:val="en-US"/>
-        </w:rPr>
-      </w:r>
-    </w:p>
-    <w:p>
-      <w:pPr>
-        <w:pStyle w:val="Normal"/>
-        <w:tabs>
-          <w:tab w:val="clear" w:pos="720"/>
-          <w:tab w:val="left" w:pos="5552" w:leader="none"/>
-        </w:tabs>
-        <w:spacing w:lineRule="auto" w:line="240" w:before="0" w:after="0"/>
-        <w:jc w:val="both"/>
         <w:rPr/>
-      </w:pPr>
-      <w:r>
-        <w:rPr>
-          <w:rFonts w:cs="Arial" w:ascii="Arial" w:hAnsi="Arial"/>
-          <w:bCs/>
-          <w:sz w:val="24"/>
-          <w:szCs w:val="24"/>
-          <w:lang w:val="en-US"/>
-        </w:rPr>
-        <w:tab/>
-        <w:t xml:space="preserve">      Serang, </w:t>
-      </w:r>
-      <w:r>
-        <w:rPr>
-          <w:rFonts w:eastAsia="Calibri" w:cs="Arial" w:ascii="Arial" w:hAnsi="Arial"/>
-          <w:bCs/>
-          <w:color w:val="auto"/>
-          <w:sz w:val="24"/>
-          <w:szCs w:val="24"/>
-          <w:lang w:val="id-ID" w:bidi="ar-SA"/>
-        </w:rPr>
-        <w:t>30 September 2022</w:t>
+        <w:t xml:space="preserve"> </w:t>
       </w:r>
     </w:p>
     <w:tbl>
       <w:tblPr>
-        <w:tblW w:w="10098" w:type="dxa"/>
+        <w:tblW w:w="9743" w:type="dxa"/>
         <w:jc w:val="left"/>
-        <w:tblInd w:w="-108" w:type="dxa"/>
+        <w:tblInd w:w="157" w:type="dxa"/>
         <w:tblLayout w:type="fixed"/>
         <w:tblCellMar>
-          <w:top w:w="0" w:type="dxa"/>
+          <w:top w:w="55" w:type="dxa"/>
           <w:left w:w="108" w:type="dxa"/>
-          <w:bottom w:w="0" w:type="dxa"/>
+          <w:bottom w:w="55" w:type="dxa"/>
           <w:right w:w="108" w:type="dxa"/>
         </w:tblCellMar>
       </w:tblPr>
       <w:tblGrid>
-        <w:gridCol w:w="4878"/>
-        <w:gridCol w:w="5220"/>
+        <w:gridCol w:w="4870"/>
+        <w:gridCol w:w="4873"/>
       </w:tblGrid>
+      <w:tr>
+        <w:trPr/>
+        <w:tc>
+          <w:tcPr>
+            <w:tcW w:w="4870" w:type="dxa"/>
+            <w:tcBorders/>
+          </w:tcPr>
+          <w:p>
+            <w:pPr>
+              <w:pStyle w:val="Normal"/>
+              <w:widowControl w:val="false"/>
+              <w:spacing w:lineRule="auto" w:line="240" w:before="0" w:after="0"/>
+              <w:jc w:val="center"/>
+              <w:rPr>
+                <w:rFonts w:ascii="Arial" w:hAnsi="Arial" w:cs="Arial"/>
+                <w:sz w:val="24"/>
+                <w:szCs w:val="24"/>
+              </w:rPr>
+            </w:pPr>
+            <w:r>
+              <w:rPr>
+                <w:rFonts w:cs="Arial" w:ascii="Arial" w:hAnsi="Arial"/>
+                <w:sz w:val="24"/>
+                <w:szCs w:val="24"/>
+              </w:rPr>
+            </w:r>
+          </w:p>
+        </w:tc>
+        <w:tc>
+          <w:tcPr>
+            <w:tcW w:w="4873" w:type="dxa"/>
+            <w:tcBorders/>
+          </w:tcPr>
+          <w:p>
+            <w:pPr>
+              <w:pStyle w:val="Normal"/>
+              <w:widowControl w:val="false"/>
+              <w:tabs>
+                <w:tab w:val="clear" w:pos="720"/>
+                <w:tab w:val="left" w:pos="5552" w:leader="none"/>
+              </w:tabs>
+              <w:snapToGrid w:val="false"/>
+              <w:spacing w:lineRule="auto" w:line="240" w:before="0" w:after="0"/>
+              <w:jc w:val="center"/>
+              <w:rPr>
+                <w:rFonts w:ascii="Arial" w:hAnsi="Arial" w:cs="Arial"/>
+                <w:sz w:val="24"/>
+                <w:szCs w:val="24"/>
+                <w:lang w:val="en-US"/>
+              </w:rPr>
+            </w:pPr>
+            <w:r>
+              <w:rPr>
+                <w:rFonts w:cs="Arial" w:ascii="Arial" w:hAnsi="Arial"/>
+                <w:bCs/>
+                <w:sz w:val="24"/>
+                <w:szCs w:val="24"/>
+                <w:lang w:val="en-US"/>
+              </w:rPr>
+              <w:t xml:space="preserve">Serang, </w:t>
+            </w:r>
+            <w:r>
+              <w:rPr>
+                <w:rFonts w:eastAsia="Calibri" w:cs="Arial" w:ascii="Arial" w:hAnsi="Arial"/>
+                <w:bCs/>
+                <w:color w:val="auto"/>
+                <w:sz w:val="24"/>
+                <w:szCs w:val="24"/>
+                <w:lang w:val="id-ID" w:eastAsia="zh-CN" w:bidi="ar-SA"/>
+              </w:rPr>
+              <w:t>${tanggal_suket}</w:t>
+            </w:r>
+          </w:p>
+        </w:tc>
+      </w:tr>
       <w:tr>
         <w:trPr>
           <w:trHeight w:val="2258" w:hRule="atLeast"/>
         </w:trPr>
         <w:tc>
           <w:tcPr>
-            <w:tcW w:w="4878" w:type="dxa"/>
+            <w:tcW w:w="4870" w:type="dxa"/>
             <w:tcBorders/>
           </w:tcPr>
           <w:p>
@@ -1823,47 +2928,56 @@
               <w:widowControl w:val="false"/>
               <w:spacing w:lineRule="auto" w:line="240" w:before="0" w:after="0"/>
               <w:jc w:val="center"/>
-              <w:rPr/>
+              <w:rPr>
+                <w:rFonts w:ascii="Arial" w:hAnsi="Arial" w:cs="Arial"/>
+                <w:sz w:val="24"/>
+                <w:szCs w:val="24"/>
+                <w:lang w:val="en-US"/>
+              </w:rPr>
             </w:pPr>
             <w:r>
               <w:rPr>
                 <w:rFonts w:cs="Arial" w:ascii="Arial" w:hAnsi="Arial"/>
                 <w:sz w:val="24"/>
                 <w:szCs w:val="24"/>
-              </w:rPr>
-              <w:t>K</w:t>
-            </w:r>
+                <w:lang w:val="en-US"/>
+              </w:rPr>
+              <w:t>${dinas}</w:t>
+            </w:r>
+          </w:p>
+          <w:p>
+            <w:pPr>
+              <w:pStyle w:val="Normal"/>
+              <w:widowControl w:val="false"/>
+              <w:spacing w:lineRule="auto" w:line="240" w:before="0" w:after="0"/>
+              <w:jc w:val="center"/>
+              <w:rPr>
+                <w:rFonts w:ascii="Arial" w:hAnsi="Arial" w:cs="Arial"/>
+                <w:b w:val="false"/>
+                <w:b w:val="false"/>
+                <w:i w:val="false"/>
+                <w:i w:val="false"/>
+                <w:caps w:val="false"/>
+                <w:smallCaps w:val="false"/>
+                <w:spacing w:val="0"/>
+                <w:sz w:val="24"/>
+                <w:szCs w:val="24"/>
+                <w:lang w:val="en-US"/>
+              </w:rPr>
+            </w:pPr>
             <w:r>
               <w:rPr>
                 <w:rFonts w:cs="Arial" w:ascii="Arial" w:hAnsi="Arial"/>
+                <w:b w:val="false"/>
+                <w:i w:val="false"/>
+                <w:caps w:val="false"/>
+                <w:smallCaps w:val="false"/>
+                <w:spacing w:val="0"/>
                 <w:sz w:val="24"/>
                 <w:szCs w:val="24"/>
                 <w:lang w:val="en-US"/>
               </w:rPr>
-              <w:t>epala Dinas Tenaga Kerja Dan</w:t>
-            </w:r>
-          </w:p>
-          <w:p>
-            <w:pPr>
-              <w:pStyle w:val="Normal"/>
-              <w:widowControl w:val="false"/>
-              <w:spacing w:lineRule="auto" w:line="240" w:before="0" w:after="0"/>
-              <w:jc w:val="center"/>
-              <w:rPr>
-                <w:rFonts w:ascii="Arial" w:hAnsi="Arial" w:cs="Arial"/>
-                <w:sz w:val="24"/>
-                <w:szCs w:val="24"/>
-                <w:lang w:val="en-US"/>
-              </w:rPr>
-            </w:pPr>
-            <w:r>
-              <w:rPr>
-                <w:rFonts w:cs="Arial" w:ascii="Arial" w:hAnsi="Arial"/>
-                <w:sz w:val="24"/>
-                <w:szCs w:val="24"/>
-                <w:lang w:val="en-US"/>
-              </w:rPr>
-              <w:t>Transmigrasi Provinsi Banten</w:t>
+              <w:t>${provinsi}</w:t>
             </w:r>
           </w:p>
           <w:p>
@@ -1964,6 +3078,11 @@
                 <w:rFonts w:ascii="Arial" w:hAnsi="Arial" w:cs="Arial"/>
                 <w:b/>
                 <w:b/>
+                <w:i w:val="false"/>
+                <w:i w:val="false"/>
+                <w:caps w:val="false"/>
+                <w:smallCaps w:val="false"/>
+                <w:spacing w:val="0"/>
                 <w:sz w:val="24"/>
                 <w:szCs w:val="24"/>
                 <w:u w:val="single"/>
@@ -1974,12 +3093,210 @@
               <w:rPr>
                 <w:rFonts w:cs="Arial" w:ascii="Arial" w:hAnsi="Arial"/>
                 <w:b/>
+                <w:i w:val="false"/>
+                <w:caps w:val="false"/>
+                <w:smallCaps w:val="false"/>
+                <w:spacing w:val="0"/>
                 <w:sz w:val="24"/>
                 <w:szCs w:val="24"/>
                 <w:u w:val="single"/>
                 <w:lang w:val="en-US"/>
               </w:rPr>
-              <w:t>SEPTO KALNADI</w:t>
+              <w:t>${kepala_dinas_nama}</w:t>
+            </w:r>
+          </w:p>
+          <w:p>
+            <w:pPr>
+              <w:pStyle w:val="Normal"/>
+              <w:widowControl w:val="false"/>
+              <w:spacing w:lineRule="auto" w:line="240" w:before="0" w:after="0"/>
+              <w:jc w:val="center"/>
+              <w:rPr/>
+            </w:pPr>
+            <w:r>
+              <w:rPr>
+                <w:rFonts w:cs="Arial" w:ascii="Arial" w:hAnsi="Arial"/>
+                <w:sz w:val="24"/>
+                <w:szCs w:val="24"/>
+              </w:rPr>
+              <w:t xml:space="preserve">NIP </w:t>
+            </w:r>
+            <w:r>
+              <w:rPr>
+                <w:rFonts w:cs="Arial" w:ascii="Arial" w:hAnsi="Arial"/>
+                <w:b w:val="false"/>
+                <w:i w:val="false"/>
+                <w:caps w:val="false"/>
+                <w:smallCaps w:val="false"/>
+                <w:spacing w:val="0"/>
+                <w:sz w:val="24"/>
+                <w:szCs w:val="24"/>
+                <w:lang w:val="en-US"/>
+              </w:rPr>
+              <w:t>${kepala_dinas_nip}</w:t>
+            </w:r>
+          </w:p>
+        </w:tc>
+        <w:tc>
+          <w:tcPr>
+            <w:tcW w:w="4873" w:type="dxa"/>
+            <w:tcBorders/>
+          </w:tcPr>
+          <w:p>
+            <w:pPr>
+              <w:pStyle w:val="Normal"/>
+              <w:widowControl w:val="false"/>
+              <w:snapToGrid w:val="false"/>
+              <w:spacing w:lineRule="auto" w:line="240" w:before="0" w:after="0"/>
+              <w:jc w:val="center"/>
+              <w:rPr>
+                <w:rFonts w:ascii="Arial" w:hAnsi="Arial" w:cs="Arial"/>
+                <w:sz w:val="24"/>
+                <w:szCs w:val="24"/>
+                <w:lang w:val="en-US"/>
+              </w:rPr>
+            </w:pPr>
+            <w:r>
+              <w:rPr>
+                <w:rFonts w:cs="Arial" w:ascii="Arial" w:hAnsi="Arial"/>
+                <w:sz w:val="24"/>
+                <w:szCs w:val="24"/>
+                <w:lang w:val="en-US"/>
+              </w:rPr>
+            </w:r>
+          </w:p>
+          <w:p>
+            <w:pPr>
+              <w:pStyle w:val="Normal"/>
+              <w:widowControl w:val="false"/>
+              <w:spacing w:lineRule="auto" w:line="240" w:before="0" w:after="0"/>
+              <w:jc w:val="center"/>
+              <w:rPr>
+                <w:rFonts w:ascii="Arial" w:hAnsi="Arial" w:cs="Arial"/>
+                <w:sz w:val="24"/>
+                <w:szCs w:val="24"/>
+                <w:lang w:val="en-US"/>
+              </w:rPr>
+            </w:pPr>
+            <w:r>
+              <w:rPr>
+                <w:rFonts w:cs="Arial" w:ascii="Arial" w:hAnsi="Arial"/>
+                <w:sz w:val="24"/>
+                <w:szCs w:val="24"/>
+                <w:lang w:val="en-US"/>
+              </w:rPr>
+              <w:t>Yang Melakukan Evaluasi</w:t>
+            </w:r>
+          </w:p>
+          <w:p>
+            <w:pPr>
+              <w:pStyle w:val="Normal"/>
+              <w:widowControl w:val="false"/>
+              <w:spacing w:lineRule="auto" w:line="240" w:before="0" w:after="0"/>
+              <w:jc w:val="center"/>
+              <w:rPr>
+                <w:rFonts w:ascii="Arial" w:hAnsi="Arial" w:cs="Arial"/>
+                <w:sz w:val="24"/>
+                <w:szCs w:val="24"/>
+                <w:lang w:val="en-US"/>
+              </w:rPr>
+            </w:pPr>
+            <w:r>
+              <w:rPr>
+                <w:rFonts w:cs="Arial" w:ascii="Arial" w:hAnsi="Arial"/>
+                <w:sz w:val="24"/>
+                <w:szCs w:val="24"/>
+                <w:lang w:val="en-US"/>
+              </w:rPr>
+              <w:t>Pengawas Keselamatan Kerja</w:t>
+            </w:r>
+          </w:p>
+          <w:p>
+            <w:pPr>
+              <w:pStyle w:val="Normal"/>
+              <w:widowControl w:val="false"/>
+              <w:spacing w:lineRule="auto" w:line="240" w:before="0" w:after="0"/>
+              <w:jc w:val="center"/>
+              <w:rPr>
+                <w:rFonts w:ascii="Arial" w:hAnsi="Arial" w:cs="Arial"/>
+                <w:sz w:val="24"/>
+                <w:szCs w:val="24"/>
+                <w:lang w:val="en-US"/>
+              </w:rPr>
+            </w:pPr>
+            <w:r>
+              <w:rPr>
+                <w:rFonts w:cs="Arial" w:ascii="Arial" w:hAnsi="Arial"/>
+                <w:sz w:val="24"/>
+                <w:szCs w:val="24"/>
+                <w:lang w:val="en-US"/>
+              </w:rPr>
+            </w:r>
+          </w:p>
+          <w:p>
+            <w:pPr>
+              <w:pStyle w:val="Normal"/>
+              <w:widowControl w:val="false"/>
+              <w:spacing w:lineRule="auto" w:line="240" w:before="0" w:after="0"/>
+              <w:jc w:val="center"/>
+              <w:rPr>
+                <w:rFonts w:ascii="Arial" w:hAnsi="Arial" w:cs="Arial"/>
+                <w:sz w:val="24"/>
+                <w:szCs w:val="24"/>
+                <w:lang w:val="en-US"/>
+              </w:rPr>
+            </w:pPr>
+            <w:r>
+              <w:rPr>
+                <w:rFonts w:cs="Arial" w:ascii="Arial" w:hAnsi="Arial"/>
+                <w:sz w:val="24"/>
+                <w:szCs w:val="24"/>
+                <w:lang w:val="en-US"/>
+              </w:rPr>
+            </w:r>
+          </w:p>
+          <w:p>
+            <w:pPr>
+              <w:pStyle w:val="Normal"/>
+              <w:widowControl w:val="false"/>
+              <w:spacing w:lineRule="auto" w:line="240" w:before="0" w:after="0"/>
+              <w:jc w:val="center"/>
+              <w:rPr>
+                <w:rFonts w:ascii="Arial" w:hAnsi="Arial" w:cs="Arial"/>
+                <w:sz w:val="24"/>
+                <w:szCs w:val="24"/>
+                <w:lang w:val="en-US"/>
+              </w:rPr>
+            </w:pPr>
+            <w:r>
+              <w:rPr>
+                <w:rFonts w:cs="Arial" w:ascii="Arial" w:hAnsi="Arial"/>
+                <w:sz w:val="24"/>
+                <w:szCs w:val="24"/>
+                <w:lang w:val="en-US"/>
+              </w:rPr>
+            </w:r>
+          </w:p>
+          <w:p>
+            <w:pPr>
+              <w:pStyle w:val="Normal"/>
+              <w:widowControl w:val="false"/>
+              <w:spacing w:lineRule="auto" w:line="240" w:before="0" w:after="0"/>
+              <w:jc w:val="center"/>
+              <w:rPr>
+                <w:rFonts w:ascii="Arial" w:hAnsi="Arial" w:cs="Arial"/>
+                <w:sz w:val="24"/>
+                <w:szCs w:val="24"/>
+                <w:lang w:val="en-US"/>
+              </w:rPr>
+            </w:pPr>
+            <w:r>
+              <w:rPr>
+                <w:rFonts w:cs="Arial" w:ascii="Arial" w:hAnsi="Arial"/>
+                <w:sz w:val="24"/>
+                <w:szCs w:val="24"/>
+                <w:lang w:val="en-US"/>
+              </w:rPr>
             </w:r>
           </w:p>
           <w:p>
@@ -1992,8 +3309,14 @@
                 <w:rFonts w:ascii="Arial" w:hAnsi="Arial" w:cs="Arial"/>
                 <w:b/>
                 <w:b/>
-                <w:sz w:val="24"/>
-                <w:szCs w:val="24"/>
+                <w:i w:val="false"/>
+                <w:i w:val="false"/>
+                <w:caps w:val="false"/>
+                <w:smallCaps w:val="false"/>
+                <w:spacing w:val="0"/>
+                <w:sz w:val="24"/>
+                <w:szCs w:val="24"/>
+                <w:u w:val="single"/>
                 <w:lang w:val="en-US"/>
               </w:rPr>
             </w:pPr>
@@ -2001,41 +3324,16 @@
               <w:rPr>
                 <w:rFonts w:cs="Arial" w:ascii="Arial" w:hAnsi="Arial"/>
                 <w:b/>
-                <w:sz w:val="24"/>
-                <w:szCs w:val="24"/>
+                <w:i w:val="false"/>
+                <w:caps w:val="false"/>
+                <w:smallCaps w:val="false"/>
+                <w:spacing w:val="0"/>
+                <w:sz w:val="24"/>
+                <w:szCs w:val="24"/>
+                <w:u w:val="single"/>
                 <w:lang w:val="en-US"/>
               </w:rPr>
-              <w:t>NIP. 19680916 198903 1 010</w:t>
-            </w:r>
-          </w:p>
-        </w:tc>
-        <w:tc>
-          <w:tcPr>
-            <w:tcW w:w="5220" w:type="dxa"/>
-            <w:tcBorders/>
-            <w:vAlign w:val="center"/>
-          </w:tcPr>
-          <w:p>
-            <w:pPr>
-              <w:pStyle w:val="Normal"/>
-              <w:widowControl w:val="false"/>
-              <w:snapToGrid w:val="false"/>
-              <w:spacing w:lineRule="auto" w:line="240" w:before="0" w:after="0"/>
-              <w:jc w:val="center"/>
-              <w:rPr>
-                <w:rFonts w:ascii="Arial" w:hAnsi="Arial" w:cs="Arial"/>
-                <w:sz w:val="24"/>
-                <w:szCs w:val="24"/>
-                <w:lang w:val="en-US"/>
-              </w:rPr>
-            </w:pPr>
-            <w:r>
-              <w:rPr>
-                <w:rFonts w:cs="Arial" w:ascii="Arial" w:hAnsi="Arial"/>
-                <w:sz w:val="24"/>
-                <w:szCs w:val="24"/>
-                <w:lang w:val="en-US"/>
-              </w:rPr>
+              <w:t>${pengawas_nama}</w:t>
             </w:r>
           </w:p>
           <w:p>
@@ -2048,194 +3346,25 @@
             </w:pPr>
             <w:r>
               <w:rPr>
-                <w:rFonts w:eastAsia="Arial" w:cs="Arial" w:ascii="Arial" w:hAnsi="Arial"/>
+                <w:rFonts w:cs="Arial" w:ascii="Arial" w:hAnsi="Arial"/>
+                <w:sz w:val="24"/>
+                <w:szCs w:val="24"/>
+              </w:rPr>
+              <w:t xml:space="preserve">NIP </w:t>
+            </w:r>
+            <w:r>
+              <w:rPr>
+                <w:rFonts w:cs="Arial" w:ascii="Arial" w:hAnsi="Arial"/>
+                <w:b w:val="false"/>
+                <w:i w:val="false"/>
+                <w:caps w:val="false"/>
+                <w:smallCaps w:val="false"/>
+                <w:spacing w:val="0"/>
                 <w:sz w:val="24"/>
                 <w:szCs w:val="24"/>
                 <w:lang w:val="en-US"/>
               </w:rPr>
-              <w:t xml:space="preserve"> </w:t>
-            </w:r>
-            <w:r>
-              <w:rPr>
-                <w:rFonts w:cs="Arial" w:ascii="Arial" w:hAnsi="Arial"/>
-                <w:sz w:val="24"/>
-                <w:szCs w:val="24"/>
-                <w:lang w:val="en-US"/>
-              </w:rPr>
-              <w:t>Yang Melakukan Evaluasi</w:t>
-            </w:r>
-          </w:p>
-          <w:p>
-            <w:pPr>
-              <w:pStyle w:val="Normal"/>
-              <w:widowControl w:val="false"/>
-              <w:spacing w:lineRule="auto" w:line="240" w:before="0" w:after="0"/>
-              <w:ind w:left="0" w:right="-195" w:hanging="0"/>
-              <w:jc w:val="center"/>
-              <w:rPr>
-                <w:rFonts w:ascii="Arial" w:hAnsi="Arial" w:cs="Arial"/>
-                <w:sz w:val="24"/>
-                <w:szCs w:val="24"/>
-                <w:lang w:val="en-US"/>
-              </w:rPr>
-            </w:pPr>
-            <w:r>
-              <w:rPr>
-                <w:rFonts w:cs="Arial" w:ascii="Arial" w:hAnsi="Arial"/>
-                <w:sz w:val="24"/>
-                <w:szCs w:val="24"/>
-                <w:lang w:val="en-US"/>
-              </w:rPr>
-              <w:t>Pengawas Keselamatan Kerja</w:t>
-            </w:r>
-          </w:p>
-          <w:p>
-            <w:pPr>
-              <w:pStyle w:val="Normal"/>
-              <w:widowControl w:val="false"/>
-              <w:spacing w:lineRule="auto" w:line="240" w:before="0" w:after="0"/>
-              <w:jc w:val="center"/>
-              <w:rPr>
-                <w:rFonts w:ascii="Arial" w:hAnsi="Arial" w:cs="Arial"/>
-                <w:sz w:val="24"/>
-                <w:szCs w:val="24"/>
-                <w:lang w:val="en-US"/>
-              </w:rPr>
-            </w:pPr>
-            <w:r>
-              <w:rPr>
-                <w:rFonts w:cs="Arial" w:ascii="Arial" w:hAnsi="Arial"/>
-                <w:sz w:val="24"/>
-                <w:szCs w:val="24"/>
-                <w:lang w:val="en-US"/>
-              </w:rPr>
-            </w:r>
-          </w:p>
-          <w:p>
-            <w:pPr>
-              <w:pStyle w:val="Normal"/>
-              <w:widowControl w:val="false"/>
-              <w:spacing w:lineRule="auto" w:line="240" w:before="0" w:after="0"/>
-              <w:rPr>
-                <w:rFonts w:ascii="Arial" w:hAnsi="Arial" w:cs="Arial"/>
-                <w:sz w:val="24"/>
-                <w:szCs w:val="24"/>
-                <w:lang w:val="en-US"/>
-              </w:rPr>
-            </w:pPr>
-            <w:r>
-              <w:rPr>
-                <w:rFonts w:cs="Arial" w:ascii="Arial" w:hAnsi="Arial"/>
-                <w:sz w:val="24"/>
-                <w:szCs w:val="24"/>
-                <w:lang w:val="en-US"/>
-              </w:rPr>
-            </w:r>
-          </w:p>
-          <w:p>
-            <w:pPr>
-              <w:pStyle w:val="Normal"/>
-              <w:widowControl w:val="false"/>
-              <w:spacing w:lineRule="auto" w:line="240" w:before="0" w:after="0"/>
-              <w:rPr>
-                <w:rFonts w:ascii="Arial" w:hAnsi="Arial" w:cs="Arial"/>
-                <w:sz w:val="24"/>
-                <w:szCs w:val="24"/>
-                <w:lang w:val="en-US"/>
-              </w:rPr>
-            </w:pPr>
-            <w:r>
-              <w:rPr>
-                <w:rFonts w:cs="Arial" w:ascii="Arial" w:hAnsi="Arial"/>
-                <w:sz w:val="24"/>
-                <w:szCs w:val="24"/>
-                <w:lang w:val="en-US"/>
-              </w:rPr>
-            </w:r>
-          </w:p>
-          <w:p>
-            <w:pPr>
-              <w:pStyle w:val="Normal"/>
-              <w:widowControl w:val="false"/>
-              <w:spacing w:lineRule="auto" w:line="240" w:before="0" w:after="0"/>
-              <w:rPr>
-                <w:rFonts w:ascii="Arial" w:hAnsi="Arial" w:cs="Arial"/>
-                <w:sz w:val="24"/>
-                <w:szCs w:val="24"/>
-                <w:lang w:val="en-US"/>
-              </w:rPr>
-            </w:pPr>
-            <w:r>
-              <w:rPr>
-                <w:rFonts w:cs="Arial" w:ascii="Arial" w:hAnsi="Arial"/>
-                <w:sz w:val="24"/>
-                <w:szCs w:val="24"/>
-                <w:lang w:val="en-US"/>
-              </w:rPr>
-            </w:r>
-          </w:p>
-          <w:p>
-            <w:pPr>
-              <w:pStyle w:val="Normal"/>
-              <w:widowControl w:val="false"/>
-              <w:spacing w:lineRule="auto" w:line="240" w:before="0" w:after="0"/>
-              <w:jc w:val="center"/>
-              <w:rPr>
-                <w:rFonts w:ascii="Arial" w:hAnsi="Arial" w:eastAsia="Calibri" w:cs="Arial"/>
-                <w:b/>
-                <w:b/>
-                <w:color w:val="auto"/>
-                <w:sz w:val="24"/>
-                <w:szCs w:val="24"/>
-                <w:u w:val="single"/>
-                <w:lang w:val="en-US" w:eastAsia="zh-CN" w:bidi="ar-SA"/>
-              </w:rPr>
-            </w:pPr>
-            <w:r>
-              <w:rPr>
-                <w:rFonts w:eastAsia="Calibri" w:cs="Arial" w:ascii="Arial" w:hAnsi="Arial"/>
-                <w:b/>
-                <w:color w:val="auto"/>
-                <w:sz w:val="24"/>
-                <w:szCs w:val="24"/>
-                <w:u w:val="single"/>
-                <w:lang w:val="en-US" w:eastAsia="zh-CN" w:bidi="ar-SA"/>
-              </w:rPr>
-              <w:t>ADITYA CHANDRA B</w:t>
-            </w:r>
-          </w:p>
-          <w:p>
-            <w:pPr>
-              <w:pStyle w:val="Normal"/>
-              <w:widowControl w:val="false"/>
-              <w:snapToGrid w:val="false"/>
-              <w:spacing w:lineRule="auto" w:line="240" w:before="0" w:after="0"/>
-              <w:jc w:val="center"/>
-              <w:rPr/>
-            </w:pPr>
-            <w:r>
-              <w:rPr>
-                <w:rFonts w:cs="Arial" w:ascii="Arial" w:hAnsi="Arial"/>
-                <w:b/>
-                <w:bCs/>
-                <w:color w:val="000000"/>
-                <w:sz w:val="24"/>
-                <w:szCs w:val="24"/>
-                <w:lang w:val="en-US"/>
-              </w:rPr>
-              <w:t>NIP. 19</w:t>
-            </w:r>
-            <w:r>
-              <w:rPr>
-                <w:rFonts w:eastAsia="Calibri" w:cs="Arial" w:ascii="Arial" w:hAnsi="Arial"/>
-                <w:b/>
-                <w:bCs/>
-                <w:color w:val="auto"/>
-                <w:sz w:val="24"/>
-                <w:szCs w:val="24"/>
-                <w:lang w:val="en-US" w:eastAsia="zh-CN" w:bidi="ar-SA"/>
-              </w:rPr>
-              <w:t>810222 201001 1 004</w:t>
+              <w:t>${pengawas_nip}</w:t>
             </w:r>
           </w:p>
         </w:tc>
@@ -2244,20 +3373,16 @@
     <w:p>
       <w:pPr>
         <w:pStyle w:val="Normal"/>
-        <w:spacing w:lineRule="auto" w:line="240" w:before="0" w:after="0"/>
-        <w:rPr>
-          <w:rFonts w:cs="Calibri"/>
-          <w:sz w:val="16"/>
-          <w:szCs w:val="16"/>
-          <w:lang w:val="en-US"/>
+        <w:spacing w:before="0" w:after="200"/>
+        <w:rPr>
+          <w:sz w:val="12"/>
+          <w:szCs w:val="14"/>
         </w:rPr>
       </w:pPr>
       <w:r>
         <w:rPr>
-          <w:rFonts w:cs="Calibri"/>
-          <w:sz w:val="16"/>
-          <w:szCs w:val="16"/>
-          <w:lang w:val="en-US"/>
+          <w:sz w:val="12"/>
+          <w:szCs w:val="14"/>
         </w:rPr>
       </w:r>
     </w:p>
@@ -2279,28 +3404,6 @@
   <w:abstractNum w:abstractNumId="1">
     <w:lvl w:ilvl="0">
       <w:start w:val="1"/>
-      <w:numFmt w:val="decimal"/>
-      <w:lvlText w:val="%1."/>
-      <w:lvlJc w:val="left"/>
-      <w:pPr>
-        <w:tabs>
-          <w:tab w:val="num" w:pos="0"/>
-        </w:tabs>
-        <w:ind w:left="1080" w:hanging="360"/>
-      </w:pPr>
-      <w:rPr>
-        <w:sz w:val="24"/>
-        <w:szCs w:val="24"/>
-        <w:bCs/>
-        <w:rFonts w:ascii="Arial" w:hAnsi="Arial" w:eastAsia="Calibri" w:cs="Arial"/>
-        <w:color w:val="auto"/>
-        <w:lang w:val="id-ID" w:eastAsia="id-ID" w:bidi="ar-SA"/>
-      </w:rPr>
-    </w:lvl>
-  </w:abstractNum>
-  <w:abstractNum w:abstractNumId="2">
-    <w:lvl w:ilvl="0">
-      <w:start w:val="1"/>
       <w:numFmt w:val="upperLetter"/>
       <w:lvlText w:val="%1."/>
       <w:lvlJc w:val="left"/>
@@ -2310,10 +3413,105 @@
         </w:tabs>
         <w:ind w:left="720" w:hanging="360"/>
       </w:pPr>
-      <w:rPr/>
+    </w:lvl>
+    <w:lvl w:ilvl="1">
+      <w:start w:val="1"/>
+      <w:numFmt w:val="decimal"/>
+      <w:lvlText w:val="%2."/>
+      <w:lvlJc w:val="left"/>
+      <w:pPr>
+        <w:tabs>
+          <w:tab w:val="num" w:pos="1080"/>
+        </w:tabs>
+        <w:ind w:left="1080" w:hanging="360"/>
+      </w:pPr>
+    </w:lvl>
+    <w:lvl w:ilvl="2">
+      <w:start w:val="1"/>
+      <w:numFmt w:val="decimal"/>
+      <w:lvlText w:val="%3."/>
+      <w:lvlJc w:val="left"/>
+      <w:pPr>
+        <w:tabs>
+          <w:tab w:val="num" w:pos="1440"/>
+        </w:tabs>
+        <w:ind w:left="1440" w:hanging="360"/>
+      </w:pPr>
+    </w:lvl>
+    <w:lvl w:ilvl="3">
+      <w:start w:val="1"/>
+      <w:numFmt w:val="decimal"/>
+      <w:lvlText w:val="%4."/>
+      <w:lvlJc w:val="left"/>
+      <w:pPr>
+        <w:tabs>
+          <w:tab w:val="num" w:pos="1800"/>
+        </w:tabs>
+        <w:ind w:left="1800" w:hanging="360"/>
+      </w:pPr>
+    </w:lvl>
+    <w:lvl w:ilvl="4">
+      <w:start w:val="1"/>
+      <w:numFmt w:val="decimal"/>
+      <w:lvlText w:val="%5."/>
+      <w:lvlJc w:val="left"/>
+      <w:pPr>
+        <w:tabs>
+          <w:tab w:val="num" w:pos="2160"/>
+        </w:tabs>
+        <w:ind w:left="2160" w:hanging="360"/>
+      </w:pPr>
+    </w:lvl>
+    <w:lvl w:ilvl="5">
+      <w:start w:val="1"/>
+      <w:numFmt w:val="decimal"/>
+      <w:lvlText w:val="%6."/>
+      <w:lvlJc w:val="left"/>
+      <w:pPr>
+        <w:tabs>
+          <w:tab w:val="num" w:pos="2520"/>
+        </w:tabs>
+        <w:ind w:left="2520" w:hanging="360"/>
+      </w:pPr>
+    </w:lvl>
+    <w:lvl w:ilvl="6">
+      <w:start w:val="1"/>
+      <w:numFmt w:val="decimal"/>
+      <w:lvlText w:val="%7."/>
+      <w:lvlJc w:val="left"/>
+      <w:pPr>
+        <w:tabs>
+          <w:tab w:val="num" w:pos="2880"/>
+        </w:tabs>
+        <w:ind w:left="2880" w:hanging="360"/>
+      </w:pPr>
+    </w:lvl>
+    <w:lvl w:ilvl="7">
+      <w:start w:val="1"/>
+      <w:numFmt w:val="decimal"/>
+      <w:lvlText w:val="%8."/>
+      <w:lvlJc w:val="left"/>
+      <w:pPr>
+        <w:tabs>
+          <w:tab w:val="num" w:pos="3240"/>
+        </w:tabs>
+        <w:ind w:left="3240" w:hanging="360"/>
+      </w:pPr>
+    </w:lvl>
+    <w:lvl w:ilvl="8">
+      <w:start w:val="1"/>
+      <w:numFmt w:val="decimal"/>
+      <w:lvlText w:val="%9."/>
+      <w:lvlJc w:val="left"/>
+      <w:pPr>
+        <w:tabs>
+          <w:tab w:val="num" w:pos="3600"/>
+        </w:tabs>
+        <w:ind w:left="3600" w:hanging="360"/>
+      </w:pPr>
     </w:lvl>
   </w:abstractNum>
-  <w:abstractNum w:abstractNumId="3">
+  <w:abstractNum w:abstractNumId="2">
     <w:lvl w:ilvl="0">
       <w:start w:val="3"/>
       <w:numFmt w:val="upperLetter"/>
@@ -2329,8 +3527,104 @@
         <w:b w:val="false"/>
       </w:rPr>
     </w:lvl>
+    <w:lvl w:ilvl="1">
+      <w:start w:val="1"/>
+      <w:numFmt w:val="decimal"/>
+      <w:lvlText w:val="%2."/>
+      <w:lvlJc w:val="left"/>
+      <w:pPr>
+        <w:tabs>
+          <w:tab w:val="num" w:pos="1080"/>
+        </w:tabs>
+        <w:ind w:left="1080" w:hanging="360"/>
+      </w:pPr>
+    </w:lvl>
+    <w:lvl w:ilvl="2">
+      <w:start w:val="1"/>
+      <w:numFmt w:val="decimal"/>
+      <w:lvlText w:val="%3."/>
+      <w:lvlJc w:val="left"/>
+      <w:pPr>
+        <w:tabs>
+          <w:tab w:val="num" w:pos="1440"/>
+        </w:tabs>
+        <w:ind w:left="1440" w:hanging="360"/>
+      </w:pPr>
+    </w:lvl>
+    <w:lvl w:ilvl="3">
+      <w:start w:val="1"/>
+      <w:numFmt w:val="decimal"/>
+      <w:lvlText w:val="%4."/>
+      <w:lvlJc w:val="left"/>
+      <w:pPr>
+        <w:tabs>
+          <w:tab w:val="num" w:pos="1800"/>
+        </w:tabs>
+        <w:ind w:left="1800" w:hanging="360"/>
+      </w:pPr>
+    </w:lvl>
+    <w:lvl w:ilvl="4">
+      <w:start w:val="1"/>
+      <w:numFmt w:val="decimal"/>
+      <w:lvlText w:val="%5."/>
+      <w:lvlJc w:val="left"/>
+      <w:pPr>
+        <w:tabs>
+          <w:tab w:val="num" w:pos="2160"/>
+        </w:tabs>
+        <w:ind w:left="2160" w:hanging="360"/>
+      </w:pPr>
+    </w:lvl>
+    <w:lvl w:ilvl="5">
+      <w:start w:val="1"/>
+      <w:numFmt w:val="decimal"/>
+      <w:lvlText w:val="%6."/>
+      <w:lvlJc w:val="left"/>
+      <w:pPr>
+        <w:tabs>
+          <w:tab w:val="num" w:pos="2520"/>
+        </w:tabs>
+        <w:ind w:left="2520" w:hanging="360"/>
+      </w:pPr>
+    </w:lvl>
+    <w:lvl w:ilvl="6">
+      <w:start w:val="1"/>
+      <w:numFmt w:val="decimal"/>
+      <w:lvlText w:val="%7."/>
+      <w:lvlJc w:val="left"/>
+      <w:pPr>
+        <w:tabs>
+          <w:tab w:val="num" w:pos="2880"/>
+        </w:tabs>
+        <w:ind w:left="2880" w:hanging="360"/>
+      </w:pPr>
+    </w:lvl>
+    <w:lvl w:ilvl="7">
+      <w:start w:val="1"/>
+      <w:numFmt w:val="decimal"/>
+      <w:lvlText w:val="%8."/>
+      <w:lvlJc w:val="left"/>
+      <w:pPr>
+        <w:tabs>
+          <w:tab w:val="num" w:pos="3240"/>
+        </w:tabs>
+        <w:ind w:left="3240" w:hanging="360"/>
+      </w:pPr>
+    </w:lvl>
+    <w:lvl w:ilvl="8">
+      <w:start w:val="1"/>
+      <w:numFmt w:val="decimal"/>
+      <w:lvlText w:val="%9."/>
+      <w:lvlJc w:val="left"/>
+      <w:pPr>
+        <w:tabs>
+          <w:tab w:val="num" w:pos="3600"/>
+        </w:tabs>
+        <w:ind w:left="3600" w:hanging="360"/>
+      </w:pPr>
+    </w:lvl>
   </w:abstractNum>
-  <w:abstractNum w:abstractNumId="4">
+  <w:abstractNum w:abstractNumId="3">
     <w:lvl w:ilvl="0">
       <w:start w:val="1"/>
       <w:numFmt w:val="bullet"/>
@@ -2346,30 +3640,104 @@
         <w:rFonts w:ascii="Wingdings" w:hAnsi="Wingdings" w:cs="Wingdings" w:hint="default"/>
       </w:rPr>
     </w:lvl>
-  </w:abstractNum>
-  <w:abstractNum w:abstractNumId="5">
-    <w:lvl w:ilvl="0">
+    <w:lvl w:ilvl="1">
       <w:start w:val="1"/>
       <w:numFmt w:val="decimal"/>
-      <w:lvlText w:val="%1."/>
+      <w:lvlText w:val="%2."/>
       <w:lvlJc w:val="left"/>
       <w:pPr>
         <w:tabs>
-          <w:tab w:val="num" w:pos="0"/>
+          <w:tab w:val="num" w:pos="1080"/>
         </w:tabs>
         <w:ind w:left="1080" w:hanging="360"/>
       </w:pPr>
-      <w:rPr>
-        <w:sz w:val="24"/>
-        <w:szCs w:val="24"/>
-        <w:bCs/>
-        <w:rFonts w:ascii="Arial" w:hAnsi="Arial" w:eastAsia="Calibri" w:cs="Arial"/>
-        <w:color w:val="auto"/>
-        <w:lang w:val="en-US" w:eastAsia="zh-CN" w:bidi="ar-SA"/>
-      </w:rPr>
+    </w:lvl>
+    <w:lvl w:ilvl="2">
+      <w:start w:val="1"/>
+      <w:numFmt w:val="decimal"/>
+      <w:lvlText w:val="%3."/>
+      <w:lvlJc w:val="left"/>
+      <w:pPr>
+        <w:tabs>
+          <w:tab w:val="num" w:pos="1440"/>
+        </w:tabs>
+        <w:ind w:left="1440" w:hanging="360"/>
+      </w:pPr>
+    </w:lvl>
+    <w:lvl w:ilvl="3">
+      <w:start w:val="1"/>
+      <w:numFmt w:val="decimal"/>
+      <w:lvlText w:val="%4."/>
+      <w:lvlJc w:val="left"/>
+      <w:pPr>
+        <w:tabs>
+          <w:tab w:val="num" w:pos="1800"/>
+        </w:tabs>
+        <w:ind w:left="1800" w:hanging="360"/>
+      </w:pPr>
+    </w:lvl>
+    <w:lvl w:ilvl="4">
+      <w:start w:val="1"/>
+      <w:numFmt w:val="decimal"/>
+      <w:lvlText w:val="%5."/>
+      <w:lvlJc w:val="left"/>
+      <w:pPr>
+        <w:tabs>
+          <w:tab w:val="num" w:pos="2160"/>
+        </w:tabs>
+        <w:ind w:left="2160" w:hanging="360"/>
+      </w:pPr>
+    </w:lvl>
+    <w:lvl w:ilvl="5">
+      <w:start w:val="1"/>
+      <w:numFmt w:val="decimal"/>
+      <w:lvlText w:val="%6."/>
+      <w:lvlJc w:val="left"/>
+      <w:pPr>
+        <w:tabs>
+          <w:tab w:val="num" w:pos="2520"/>
+        </w:tabs>
+        <w:ind w:left="2520" w:hanging="360"/>
+      </w:pPr>
+    </w:lvl>
+    <w:lvl w:ilvl="6">
+      <w:start w:val="1"/>
+      <w:numFmt w:val="decimal"/>
+      <w:lvlText w:val="%7."/>
+      <w:lvlJc w:val="left"/>
+      <w:pPr>
+        <w:tabs>
+          <w:tab w:val="num" w:pos="2880"/>
+        </w:tabs>
+        <w:ind w:left="2880" w:hanging="360"/>
+      </w:pPr>
+    </w:lvl>
+    <w:lvl w:ilvl="7">
+      <w:start w:val="1"/>
+      <w:numFmt w:val="decimal"/>
+      <w:lvlText w:val="%8."/>
+      <w:lvlJc w:val="left"/>
+      <w:pPr>
+        <w:tabs>
+          <w:tab w:val="num" w:pos="3240"/>
+        </w:tabs>
+        <w:ind w:left="3240" w:hanging="360"/>
+      </w:pPr>
+    </w:lvl>
+    <w:lvl w:ilvl="8">
+      <w:start w:val="1"/>
+      <w:numFmt w:val="decimal"/>
+      <w:lvlText w:val="%9."/>
+      <w:lvlJc w:val="left"/>
+      <w:pPr>
+        <w:tabs>
+          <w:tab w:val="num" w:pos="3600"/>
+        </w:tabs>
+        <w:ind w:left="3600" w:hanging="360"/>
+      </w:pPr>
     </w:lvl>
   </w:abstractNum>
-  <w:abstractNum w:abstractNumId="6">
+  <w:abstractNum w:abstractNumId="4">
     <w:lvl w:ilvl="0">
       <w:start w:val="1"/>
       <w:numFmt w:val="none"/>
@@ -2499,12 +3867,6 @@
   </w:num>
   <w:num w:numId="4">
     <w:abstractNumId w:val="4"/>
-  </w:num>
-  <w:num w:numId="5">
-    <w:abstractNumId w:val="5"/>
-  </w:num>
-  <w:num w:numId="6">
-    <w:abstractNumId w:val="6"/>
   </w:num>
 </w:numbering>
 </file>
@@ -2534,10 +3896,12 @@
       <w:suppressAutoHyphens w:val="true"/>
       <w:bidi w:val="0"/>
       <w:spacing w:lineRule="auto" w:line="276" w:before="0" w:after="200"/>
+      <w:jc w:val="left"/>
     </w:pPr>
     <w:rPr>
       <w:rFonts w:ascii="Calibri" w:hAnsi="Calibri" w:eastAsia="Calibri" w:cs="Times New Roman"/>
       <w:color w:val="auto"/>
+      <w:kern w:val="0"/>
       <w:sz w:val="22"/>
       <w:szCs w:val="22"/>
       <w:lang w:val="id-ID" w:eastAsia="zh-CN" w:bidi="ar-SA"/>
